--- a/接口文档.docx
+++ b/接口文档.docx
@@ -222,6 +222,18 @@
         <w:spacing w:line="216" w:lineRule="atLeast"/>
         <w:jc w:val="left"/>
         <w:rPr>
+          <w:rFonts w:hint="default" w:ascii="Consolas" w:hAnsi="Consolas" w:eastAsia="Consolas" w:cs="Consolas"/>
+          <w:b w:val="0"/>
+          <w:color w:val="000000"/>
+          <w:kern w:val="0"/>
+          <w:sz w:val="24"/>
+          <w:szCs w:val="24"/>
+          <w:shd w:val="clear" w:fill="FFFFFE"/>
+          <w:lang w:val="en-US" w:eastAsia="zh-CN" w:bidi="ar"/>
+        </w:rPr>
+      </w:pPr>
+      <w:r>
+        <w:rPr>
           <w:rFonts w:hint="eastAsia" w:ascii="Consolas" w:hAnsi="Consolas" w:eastAsia="Consolas" w:cs="Consolas"/>
           <w:b w:val="0"/>
           <w:color w:val="000000"/>
@@ -231,8 +243,32 @@
           <w:shd w:val="clear" w:fill="FFFFFE"/>
           <w:lang w:val="en-US" w:eastAsia="zh-CN" w:bidi="ar"/>
         </w:rPr>
-      </w:pPr>
-      <w:r>
+        <w:t xml:space="preserve">1.2请求参数：选中的月份  </w:t>
+      </w:r>
+      <w:r>
+        <w:rPr>
+          <w:rFonts w:hint="default" w:ascii="Consolas" w:hAnsi="Consolas" w:eastAsia="Consolas" w:cs="Consolas"/>
+          <w:b w:val="0"/>
+          <w:color w:val="000000"/>
+          <w:kern w:val="0"/>
+          <w:sz w:val="24"/>
+          <w:szCs w:val="24"/>
+          <w:shd w:val="clear" w:fill="FFFFFE"/>
+          <w:lang w:val="en-US" w:eastAsia="zh-CN" w:bidi="ar"/>
+        </w:rPr>
+        <w:t>monthId</w:t>
+      </w:r>
+    </w:p>
+    <w:p>
+      <w:pPr>
+        <w:keepNext w:val="0"/>
+        <w:keepLines w:val="0"/>
+        <w:widowControl/>
+        <w:suppressLineNumbers w:val="0"/>
+        <w:shd w:val="clear" w:fill="FFFFFE"/>
+        <w:spacing w:line="216" w:lineRule="atLeast"/>
+        <w:ind w:left="1260" w:leftChars="0" w:firstLine="420" w:firstLineChars="0"/>
+        <w:jc w:val="left"/>
         <w:rPr>
           <w:rFonts w:hint="eastAsia" w:ascii="Consolas" w:hAnsi="Consolas" w:eastAsia="Consolas" w:cs="Consolas"/>
           <w:b w:val="0"/>
@@ -243,20 +279,19 @@
           <w:shd w:val="clear" w:fill="FFFFFE"/>
           <w:lang w:val="en-US" w:eastAsia="zh-CN" w:bidi="ar"/>
         </w:rPr>
-        <w:t xml:space="preserve">1.2请求参数：选中的月份  </w:t>
-      </w:r>
-      <w:r>
-        <w:rPr>
-          <w:rFonts w:hint="default" w:ascii="Consolas" w:hAnsi="Consolas" w:eastAsia="Consolas" w:cs="Consolas"/>
-          <w:b w:val="0"/>
-          <w:color w:val="000000"/>
-          <w:kern w:val="0"/>
-          <w:sz w:val="24"/>
-          <w:szCs w:val="24"/>
-          <w:shd w:val="clear" w:fill="FFFFFE"/>
-          <w:lang w:val="en-US" w:eastAsia="zh-CN" w:bidi="ar"/>
-        </w:rPr>
-        <w:t>monthId</w:t>
+      </w:pPr>
+      <w:r>
+        <w:rPr>
+          <w:rFonts w:hint="eastAsia" w:ascii="Consolas" w:hAnsi="Consolas" w:eastAsia="Consolas" w:cs="Consolas"/>
+          <w:b w:val="0"/>
+          <w:color w:val="000000"/>
+          <w:kern w:val="0"/>
+          <w:sz w:val="24"/>
+          <w:szCs w:val="24"/>
+          <w:shd w:val="clear" w:fill="FFFFFE"/>
+          <w:lang w:val="en-US" w:eastAsia="zh-CN" w:bidi="ar"/>
+        </w:rPr>
+        <w:t>用户信息   sessionId</w:t>
       </w:r>
     </w:p>
     <w:p>
@@ -2168,6 +2203,7 @@
     <w:p>
       <w:pPr>
         <w:numPr>
+          <w:ilvl w:val="0"/>
           <w:numId w:val="0"/>
         </w:numPr>
       </w:pPr>
@@ -2259,11 +2295,14 @@
         <w:spacing w:line="216" w:lineRule="atLeast"/>
         <w:jc w:val="left"/>
         <w:rPr>
-          <w:rFonts w:ascii="Consolas" w:hAnsi="Consolas" w:eastAsia="Consolas" w:cs="Consolas"/>
-          <w:b w:val="0"/>
-          <w:color w:val="000000"/>
-          <w:sz w:val="14"/>
-          <w:szCs w:val="14"/>
+          <w:rFonts w:hint="default" w:ascii="Consolas" w:hAnsi="Consolas" w:eastAsia="Consolas" w:cs="Consolas"/>
+          <w:b w:val="0"/>
+          <w:color w:val="000000"/>
+          <w:kern w:val="0"/>
+          <w:sz w:val="24"/>
+          <w:szCs w:val="24"/>
+          <w:shd w:val="clear" w:fill="FFFFFE"/>
+          <w:lang w:val="en-US" w:eastAsia="zh-CN" w:bidi="ar"/>
         </w:rPr>
       </w:pPr>
       <w:r>
@@ -2292,6 +2331,62 @@
         </w:rPr>
         <w:t>selectMonth</w:t>
       </w:r>
+    </w:p>
+    <w:p>
+      <w:pPr>
+        <w:keepNext w:val="0"/>
+        <w:keepLines w:val="0"/>
+        <w:widowControl/>
+        <w:suppressLineNumbers w:val="0"/>
+        <w:shd w:val="clear" w:fill="FFFFFE"/>
+        <w:spacing w:line="216" w:lineRule="atLeast"/>
+        <w:ind w:left="1260" w:leftChars="0" w:firstLine="420" w:firstLineChars="0"/>
+        <w:jc w:val="left"/>
+        <w:rPr>
+          <w:rFonts w:hint="eastAsia" w:ascii="Consolas" w:hAnsi="Consolas" w:eastAsia="Consolas" w:cs="Consolas"/>
+          <w:b w:val="0"/>
+          <w:color w:val="000000"/>
+          <w:kern w:val="0"/>
+          <w:sz w:val="24"/>
+          <w:szCs w:val="24"/>
+          <w:shd w:val="clear" w:fill="FFFFFE"/>
+          <w:lang w:val="en-US" w:eastAsia="zh-CN" w:bidi="ar"/>
+        </w:rPr>
+      </w:pPr>
+      <w:r>
+        <w:rPr>
+          <w:rFonts w:hint="eastAsia" w:ascii="Consolas" w:hAnsi="Consolas" w:eastAsia="Consolas" w:cs="Consolas"/>
+          <w:b w:val="0"/>
+          <w:color w:val="000000"/>
+          <w:kern w:val="0"/>
+          <w:sz w:val="24"/>
+          <w:szCs w:val="24"/>
+          <w:shd w:val="clear" w:fill="FFFFFE"/>
+          <w:lang w:val="en-US" w:eastAsia="zh-CN" w:bidi="ar"/>
+        </w:rPr>
+        <w:t>用户信息   sessionId</w:t>
+      </w:r>
+    </w:p>
+    <w:p>
+      <w:pPr>
+        <w:keepNext w:val="0"/>
+        <w:keepLines w:val="0"/>
+        <w:widowControl/>
+        <w:suppressLineNumbers w:val="0"/>
+        <w:shd w:val="clear" w:fill="FFFFFE"/>
+        <w:spacing w:line="216" w:lineRule="atLeast"/>
+        <w:jc w:val="left"/>
+        <w:rPr>
+          <w:rFonts w:hint="default" w:ascii="Consolas" w:hAnsi="Consolas" w:eastAsia="Consolas" w:cs="Consolas"/>
+          <w:b w:val="0"/>
+          <w:color w:val="000000"/>
+          <w:kern w:val="0"/>
+          <w:sz w:val="24"/>
+          <w:szCs w:val="24"/>
+          <w:shd w:val="clear" w:fill="FFFFFE"/>
+          <w:lang w:val="en-US" w:eastAsia="zh-CN" w:bidi="ar"/>
+        </w:rPr>
+      </w:pPr>
     </w:p>
     <w:p>
       <w:pPr>
@@ -4549,6 +4644,7 @@
     <w:p>
       <w:pPr>
         <w:numPr>
+          <w:ilvl w:val="0"/>
           <w:numId w:val="0"/>
         </w:numPr>
       </w:pPr>
@@ -4599,6 +4695,7 @@
     <w:p>
       <w:pPr>
         <w:numPr>
+          <w:ilvl w:val="0"/>
           <w:numId w:val="0"/>
         </w:numPr>
       </w:pPr>
@@ -4695,18 +4792,6 @@
         <w:ind w:left="1260" w:leftChars="0" w:firstLine="420" w:firstLineChars="0"/>
         <w:jc w:val="left"/>
         <w:rPr>
-          <w:rFonts w:hint="default" w:ascii="Consolas" w:hAnsi="Consolas" w:eastAsia="Consolas" w:cs="Consolas"/>
-          <w:b w:val="0"/>
-          <w:color w:val="000000"/>
-          <w:kern w:val="0"/>
-          <w:sz w:val="24"/>
-          <w:szCs w:val="24"/>
-          <w:shd w:val="clear" w:fill="FFFFFE"/>
-          <w:lang w:val="en-US" w:eastAsia="zh-CN" w:bidi="ar"/>
-        </w:rPr>
-      </w:pPr>
-      <w:r>
-        <w:rPr>
           <w:rFonts w:hint="eastAsia" w:ascii="Consolas" w:hAnsi="Consolas" w:eastAsia="Consolas" w:cs="Consolas"/>
           <w:b w:val="0"/>
           <w:color w:val="000000"/>
@@ -4716,8 +4801,77 @@
           <w:shd w:val="clear" w:fill="FFFFFE"/>
           <w:lang w:val="en-US" w:eastAsia="zh-CN" w:bidi="ar"/>
         </w:rPr>
+      </w:pPr>
+      <w:r>
+        <w:rPr>
+          <w:rFonts w:hint="eastAsia" w:ascii="Consolas" w:hAnsi="Consolas" w:eastAsia="Consolas" w:cs="Consolas"/>
+          <w:b w:val="0"/>
+          <w:color w:val="000000"/>
+          <w:kern w:val="0"/>
+          <w:sz w:val="24"/>
+          <w:szCs w:val="24"/>
+          <w:shd w:val="clear" w:fill="FFFFFE"/>
+          <w:lang w:val="en-US" w:eastAsia="zh-CN" w:bidi="ar"/>
+        </w:rPr>
         <w:t>每个区域对应的key  key（不明白的话看首页响应参数）</w:t>
       </w:r>
+    </w:p>
+    <w:p>
+      <w:pPr>
+        <w:keepNext w:val="0"/>
+        <w:keepLines w:val="0"/>
+        <w:widowControl/>
+        <w:suppressLineNumbers w:val="0"/>
+        <w:shd w:val="clear" w:fill="FFFFFE"/>
+        <w:spacing w:line="216" w:lineRule="atLeast"/>
+        <w:ind w:left="1260" w:leftChars="0" w:firstLine="420" w:firstLineChars="0"/>
+        <w:jc w:val="left"/>
+        <w:rPr>
+          <w:rFonts w:hint="eastAsia" w:ascii="Consolas" w:hAnsi="Consolas" w:eastAsia="Consolas" w:cs="Consolas"/>
+          <w:b w:val="0"/>
+          <w:color w:val="000000"/>
+          <w:kern w:val="0"/>
+          <w:sz w:val="24"/>
+          <w:szCs w:val="24"/>
+          <w:shd w:val="clear" w:fill="FFFFFE"/>
+          <w:lang w:val="en-US" w:eastAsia="zh-CN" w:bidi="ar"/>
+        </w:rPr>
+      </w:pPr>
+      <w:r>
+        <w:rPr>
+          <w:rFonts w:hint="eastAsia" w:ascii="Consolas" w:hAnsi="Consolas" w:eastAsia="Consolas" w:cs="Consolas"/>
+          <w:b w:val="0"/>
+          <w:color w:val="000000"/>
+          <w:kern w:val="0"/>
+          <w:sz w:val="24"/>
+          <w:szCs w:val="24"/>
+          <w:shd w:val="clear" w:fill="FFFFFE"/>
+          <w:lang w:val="en-US" w:eastAsia="zh-CN" w:bidi="ar"/>
+        </w:rPr>
+        <w:t>用户信息   sessionId</w:t>
+      </w:r>
+    </w:p>
+    <w:p>
+      <w:pPr>
+        <w:keepNext w:val="0"/>
+        <w:keepLines w:val="0"/>
+        <w:widowControl/>
+        <w:suppressLineNumbers w:val="0"/>
+        <w:shd w:val="clear" w:fill="FFFFFE"/>
+        <w:spacing w:line="216" w:lineRule="atLeast"/>
+        <w:ind w:left="1260" w:leftChars="0" w:firstLine="420" w:firstLineChars="0"/>
+        <w:jc w:val="left"/>
+        <w:rPr>
+          <w:rFonts w:hint="default" w:ascii="Consolas" w:hAnsi="Consolas" w:eastAsia="Consolas" w:cs="Consolas"/>
+          <w:b w:val="0"/>
+          <w:color w:val="000000"/>
+          <w:kern w:val="0"/>
+          <w:sz w:val="24"/>
+          <w:szCs w:val="24"/>
+          <w:shd w:val="clear" w:fill="FFFFFE"/>
+          <w:lang w:val="en-US" w:eastAsia="zh-CN" w:bidi="ar"/>
+        </w:rPr>
+      </w:pPr>
     </w:p>
     <w:p>
       <w:pPr>
@@ -7203,6 +7357,7 @@
         <w:keepLines w:val="0"/>
         <w:widowControl/>
         <w:numPr>
+          <w:ilvl w:val="0"/>
           <w:numId w:val="0"/>
         </w:numPr>
         <w:suppressLineNumbers w:val="0"/>
@@ -7319,17 +7474,18 @@
           <w:shd w:val="clear" w:fill="FFFFFE"/>
           <w:lang w:val="en-US" w:eastAsia="zh-CN" w:bidi="ar"/>
         </w:rPr>
-        <w:t>4.2请求参数：(未知)</w:t>
-      </w:r>
-    </w:p>
-    <w:p>
-      <w:pPr>
-        <w:keepNext w:val="0"/>
-        <w:keepLines w:val="0"/>
-        <w:widowControl/>
-        <w:suppressLineNumbers w:val="0"/>
-        <w:shd w:val="clear" w:fill="FFFFFE"/>
-        <w:spacing w:line="216" w:lineRule="atLeast"/>
+        <w:t>4.2请求参数：用户信息   sessionId</w:t>
+      </w:r>
+    </w:p>
+    <w:p>
+      <w:pPr>
+        <w:keepNext w:val="0"/>
+        <w:keepLines w:val="0"/>
+        <w:widowControl/>
+        <w:suppressLineNumbers w:val="0"/>
+        <w:shd w:val="clear" w:fill="FFFFFE"/>
+        <w:spacing w:line="216" w:lineRule="atLeast"/>
+        <w:ind w:left="1260" w:leftChars="0" w:firstLine="420" w:firstLineChars="0"/>
         <w:jc w:val="left"/>
         <w:rPr>
           <w:rFonts w:hint="eastAsia" w:ascii="Consolas" w:hAnsi="Consolas" w:eastAsia="Consolas" w:cs="Consolas"/>
@@ -7353,6 +7509,40 @@
           <w:shd w:val="clear" w:fill="FFFFFE"/>
           <w:lang w:val="en-US" w:eastAsia="zh-CN" w:bidi="ar"/>
         </w:rPr>
+        <w:t>(未知)</w:t>
+      </w:r>
+    </w:p>
+    <w:p>
+      <w:pPr>
+        <w:keepNext w:val="0"/>
+        <w:keepLines w:val="0"/>
+        <w:widowControl/>
+        <w:suppressLineNumbers w:val="0"/>
+        <w:shd w:val="clear" w:fill="FFFFFE"/>
+        <w:spacing w:line="216" w:lineRule="atLeast"/>
+        <w:jc w:val="left"/>
+        <w:rPr>
+          <w:rFonts w:hint="eastAsia" w:ascii="Consolas" w:hAnsi="Consolas" w:eastAsia="Consolas" w:cs="Consolas"/>
+          <w:b w:val="0"/>
+          <w:color w:val="000000"/>
+          <w:kern w:val="0"/>
+          <w:sz w:val="24"/>
+          <w:szCs w:val="24"/>
+          <w:shd w:val="clear" w:fill="FFFFFE"/>
+          <w:lang w:val="en-US" w:eastAsia="zh-CN" w:bidi="ar"/>
+        </w:rPr>
+      </w:pPr>
+      <w:r>
+        <w:rPr>
+          <w:rFonts w:hint="eastAsia" w:ascii="Consolas" w:hAnsi="Consolas" w:eastAsia="Consolas" w:cs="Consolas"/>
+          <w:b w:val="0"/>
+          <w:color w:val="000000"/>
+          <w:kern w:val="0"/>
+          <w:sz w:val="24"/>
+          <w:szCs w:val="24"/>
+          <w:shd w:val="clear" w:fill="FFFFFE"/>
+          <w:lang w:val="en-US" w:eastAsia="zh-CN" w:bidi="ar"/>
+        </w:rPr>
         <w:t>3.3响应参数：如下</w:t>
       </w:r>
     </w:p>
@@ -7362,6 +7552,7 @@
         <w:keepLines w:val="0"/>
         <w:widowControl/>
         <w:numPr>
+          <w:ilvl w:val="0"/>
           <w:numId w:val="0"/>
         </w:numPr>
         <w:suppressLineNumbers w:val="0"/>
@@ -7535,1049 +7726,1049 @@
         </w:rPr>
         <w:t>//时间</w:t>
       </w:r>
+    </w:p>
+    <w:p>
+      <w:pPr>
+        <w:keepNext w:val="0"/>
+        <w:keepLines w:val="0"/>
+        <w:widowControl/>
+        <w:suppressLineNumbers w:val="0"/>
+        <w:shd w:val="clear" w:fill="FFFFFE"/>
+        <w:spacing w:line="216" w:lineRule="atLeast"/>
+        <w:jc w:val="left"/>
+        <w:rPr>
+          <w:rFonts w:hint="default" w:ascii="Consolas" w:hAnsi="Consolas" w:eastAsia="Consolas" w:cs="Consolas"/>
+          <w:b w:val="0"/>
+          <w:color w:val="000000"/>
+          <w:kern w:val="0"/>
+          <w:sz w:val="24"/>
+          <w:szCs w:val="24"/>
+          <w:shd w:val="clear" w:fill="FFFFFE"/>
+          <w:lang w:val="en-US" w:eastAsia="zh-CN" w:bidi="ar"/>
+        </w:rPr>
+      </w:pPr>
+      <w:r>
+        <w:rPr>
+          <w:rFonts w:hint="default" w:ascii="Consolas" w:hAnsi="Consolas" w:eastAsia="Consolas" w:cs="Consolas"/>
+          <w:b w:val="0"/>
+          <w:color w:val="000000"/>
+          <w:kern w:val="0"/>
+          <w:sz w:val="24"/>
+          <w:szCs w:val="24"/>
+          <w:shd w:val="clear" w:fill="FFFFFE"/>
+          <w:lang w:val="en-US" w:eastAsia="zh-CN" w:bidi="ar"/>
+        </w:rPr>
+        <w:t>},</w:t>
+      </w:r>
+    </w:p>
+    <w:p>
+      <w:pPr>
+        <w:keepNext w:val="0"/>
+        <w:keepLines w:val="0"/>
+        <w:widowControl/>
+        <w:suppressLineNumbers w:val="0"/>
+        <w:shd w:val="clear" w:fill="FFFFFE"/>
+        <w:spacing w:line="216" w:lineRule="atLeast"/>
+        <w:jc w:val="left"/>
+        <w:rPr>
+          <w:rFonts w:hint="default" w:ascii="Consolas" w:hAnsi="Consolas" w:eastAsia="Consolas" w:cs="Consolas"/>
+          <w:b w:val="0"/>
+          <w:color w:val="000000"/>
+          <w:kern w:val="0"/>
+          <w:sz w:val="24"/>
+          <w:szCs w:val="24"/>
+          <w:shd w:val="clear" w:fill="FFFFFE"/>
+          <w:lang w:val="en-US" w:eastAsia="zh-CN" w:bidi="ar"/>
+        </w:rPr>
+      </w:pPr>
+      <w:r>
+        <w:rPr>
+          <w:rFonts w:hint="default" w:ascii="Consolas" w:hAnsi="Consolas" w:eastAsia="Consolas" w:cs="Consolas"/>
+          <w:b w:val="0"/>
+          <w:color w:val="000000"/>
+          <w:kern w:val="0"/>
+          <w:sz w:val="24"/>
+          <w:szCs w:val="24"/>
+          <w:shd w:val="clear" w:fill="FFFFFE"/>
+          <w:lang w:val="en-US" w:eastAsia="zh-CN" w:bidi="ar"/>
+        </w:rPr>
+        <w:t>{</w:t>
+      </w:r>
+    </w:p>
+    <w:p>
+      <w:pPr>
+        <w:keepNext w:val="0"/>
+        <w:keepLines w:val="0"/>
+        <w:widowControl/>
+        <w:suppressLineNumbers w:val="0"/>
+        <w:shd w:val="clear" w:fill="FFFFFE"/>
+        <w:spacing w:line="216" w:lineRule="atLeast"/>
+        <w:jc w:val="left"/>
+        <w:rPr>
+          <w:rFonts w:hint="default" w:ascii="Consolas" w:hAnsi="Consolas" w:eastAsia="Consolas" w:cs="Consolas"/>
+          <w:b w:val="0"/>
+          <w:color w:val="000000"/>
+          <w:kern w:val="0"/>
+          <w:sz w:val="24"/>
+          <w:szCs w:val="24"/>
+          <w:shd w:val="clear" w:fill="FFFFFE"/>
+          <w:lang w:val="en-US" w:eastAsia="zh-CN" w:bidi="ar"/>
+        </w:rPr>
+      </w:pPr>
+      <w:r>
+        <w:rPr>
+          <w:rFonts w:hint="default" w:ascii="Consolas" w:hAnsi="Consolas" w:eastAsia="Consolas" w:cs="Consolas"/>
+          <w:b w:val="0"/>
+          <w:color w:val="000000"/>
+          <w:kern w:val="0"/>
+          <w:sz w:val="24"/>
+          <w:szCs w:val="24"/>
+          <w:shd w:val="clear" w:fill="FFFFFE"/>
+          <w:lang w:val="en-US" w:eastAsia="zh-CN" w:bidi="ar"/>
+        </w:rPr>
+        <w:t>type: '记账报税',</w:t>
+      </w:r>
+    </w:p>
+    <w:p>
+      <w:pPr>
+        <w:keepNext w:val="0"/>
+        <w:keepLines w:val="0"/>
+        <w:widowControl/>
+        <w:suppressLineNumbers w:val="0"/>
+        <w:shd w:val="clear" w:fill="FFFFFE"/>
+        <w:spacing w:line="216" w:lineRule="atLeast"/>
+        <w:jc w:val="left"/>
+        <w:rPr>
+          <w:rFonts w:hint="default" w:ascii="Consolas" w:hAnsi="Consolas" w:eastAsia="Consolas" w:cs="Consolas"/>
+          <w:b w:val="0"/>
+          <w:color w:val="000000"/>
+          <w:kern w:val="0"/>
+          <w:sz w:val="24"/>
+          <w:szCs w:val="24"/>
+          <w:shd w:val="clear" w:fill="FFFFFE"/>
+          <w:lang w:val="en-US" w:eastAsia="zh-CN" w:bidi="ar"/>
+        </w:rPr>
+      </w:pPr>
+      <w:r>
+        <w:rPr>
+          <w:rFonts w:hint="default" w:ascii="Consolas" w:hAnsi="Consolas" w:eastAsia="Consolas" w:cs="Consolas"/>
+          <w:b w:val="0"/>
+          <w:color w:val="000000"/>
+          <w:kern w:val="0"/>
+          <w:sz w:val="24"/>
+          <w:szCs w:val="24"/>
+          <w:shd w:val="clear" w:fill="FFFFFE"/>
+          <w:lang w:val="en-US" w:eastAsia="zh-CN" w:bidi="ar"/>
+        </w:rPr>
+        <w:t>time: 365</w:t>
+      </w:r>
+    </w:p>
+    <w:p>
+      <w:pPr>
+        <w:keepNext w:val="0"/>
+        <w:keepLines w:val="0"/>
+        <w:widowControl/>
+        <w:suppressLineNumbers w:val="0"/>
+        <w:shd w:val="clear" w:fill="FFFFFE"/>
+        <w:spacing w:line="216" w:lineRule="atLeast"/>
+        <w:jc w:val="left"/>
+        <w:rPr>
+          <w:rFonts w:hint="default" w:ascii="Consolas" w:hAnsi="Consolas" w:eastAsia="Consolas" w:cs="Consolas"/>
+          <w:b w:val="0"/>
+          <w:color w:val="000000"/>
+          <w:kern w:val="0"/>
+          <w:sz w:val="24"/>
+          <w:szCs w:val="24"/>
+          <w:shd w:val="clear" w:fill="FFFFFE"/>
+          <w:lang w:val="en-US" w:eastAsia="zh-CN" w:bidi="ar"/>
+        </w:rPr>
+      </w:pPr>
+      <w:r>
+        <w:rPr>
+          <w:rFonts w:hint="default" w:ascii="Consolas" w:hAnsi="Consolas" w:eastAsia="Consolas" w:cs="Consolas"/>
+          <w:b w:val="0"/>
+          <w:color w:val="000000"/>
+          <w:kern w:val="0"/>
+          <w:sz w:val="24"/>
+          <w:szCs w:val="24"/>
+          <w:shd w:val="clear" w:fill="FFFFFE"/>
+          <w:lang w:val="en-US" w:eastAsia="zh-CN" w:bidi="ar"/>
+        </w:rPr>
+        <w:t>},</w:t>
+      </w:r>
+    </w:p>
+    <w:p>
+      <w:pPr>
+        <w:keepNext w:val="0"/>
+        <w:keepLines w:val="0"/>
+        <w:widowControl/>
+        <w:suppressLineNumbers w:val="0"/>
+        <w:shd w:val="clear" w:fill="FFFFFE"/>
+        <w:spacing w:line="216" w:lineRule="atLeast"/>
+        <w:jc w:val="left"/>
+        <w:rPr>
+          <w:rFonts w:hint="default" w:ascii="Consolas" w:hAnsi="Consolas" w:eastAsia="Consolas" w:cs="Consolas"/>
+          <w:b w:val="0"/>
+          <w:color w:val="000000"/>
+          <w:kern w:val="0"/>
+          <w:sz w:val="24"/>
+          <w:szCs w:val="24"/>
+          <w:shd w:val="clear" w:fill="FFFFFE"/>
+          <w:lang w:val="en-US" w:eastAsia="zh-CN" w:bidi="ar"/>
+        </w:rPr>
+      </w:pPr>
+      <w:r>
+        <w:rPr>
+          <w:rFonts w:hint="default" w:ascii="Consolas" w:hAnsi="Consolas" w:eastAsia="Consolas" w:cs="Consolas"/>
+          <w:b w:val="0"/>
+          <w:color w:val="000000"/>
+          <w:kern w:val="0"/>
+          <w:sz w:val="24"/>
+          <w:szCs w:val="24"/>
+          <w:shd w:val="clear" w:fill="FFFFFE"/>
+          <w:lang w:val="en-US" w:eastAsia="zh-CN" w:bidi="ar"/>
+        </w:rPr>
+        <w:t>{</w:t>
+      </w:r>
+    </w:p>
+    <w:p>
+      <w:pPr>
+        <w:keepNext w:val="0"/>
+        <w:keepLines w:val="0"/>
+        <w:widowControl/>
+        <w:suppressLineNumbers w:val="0"/>
+        <w:shd w:val="clear" w:fill="FFFFFE"/>
+        <w:spacing w:line="216" w:lineRule="atLeast"/>
+        <w:jc w:val="left"/>
+        <w:rPr>
+          <w:rFonts w:hint="default" w:ascii="Consolas" w:hAnsi="Consolas" w:eastAsia="Consolas" w:cs="Consolas"/>
+          <w:b w:val="0"/>
+          <w:color w:val="000000"/>
+          <w:kern w:val="0"/>
+          <w:sz w:val="24"/>
+          <w:szCs w:val="24"/>
+          <w:shd w:val="clear" w:fill="FFFFFE"/>
+          <w:lang w:val="en-US" w:eastAsia="zh-CN" w:bidi="ar"/>
+        </w:rPr>
+      </w:pPr>
+      <w:r>
+        <w:rPr>
+          <w:rFonts w:hint="default" w:ascii="Consolas" w:hAnsi="Consolas" w:eastAsia="Consolas" w:cs="Consolas"/>
+          <w:b w:val="0"/>
+          <w:color w:val="000000"/>
+          <w:kern w:val="0"/>
+          <w:sz w:val="24"/>
+          <w:szCs w:val="24"/>
+          <w:shd w:val="clear" w:fill="FFFFFE"/>
+          <w:lang w:val="en-US" w:eastAsia="zh-CN" w:bidi="ar"/>
+        </w:rPr>
+        <w:t>type: '记账报税',</w:t>
+      </w:r>
+    </w:p>
+    <w:p>
+      <w:pPr>
+        <w:keepNext w:val="0"/>
+        <w:keepLines w:val="0"/>
+        <w:widowControl/>
+        <w:suppressLineNumbers w:val="0"/>
+        <w:shd w:val="clear" w:fill="FFFFFE"/>
+        <w:spacing w:line="216" w:lineRule="atLeast"/>
+        <w:jc w:val="left"/>
+        <w:rPr>
+          <w:rFonts w:hint="default" w:ascii="Consolas" w:hAnsi="Consolas" w:eastAsia="Consolas" w:cs="Consolas"/>
+          <w:b w:val="0"/>
+          <w:color w:val="000000"/>
+          <w:kern w:val="0"/>
+          <w:sz w:val="24"/>
+          <w:szCs w:val="24"/>
+          <w:shd w:val="clear" w:fill="FFFFFE"/>
+          <w:lang w:val="en-US" w:eastAsia="zh-CN" w:bidi="ar"/>
+        </w:rPr>
+      </w:pPr>
+      <w:r>
+        <w:rPr>
+          <w:rFonts w:hint="default" w:ascii="Consolas" w:hAnsi="Consolas" w:eastAsia="Consolas" w:cs="Consolas"/>
+          <w:b w:val="0"/>
+          <w:color w:val="000000"/>
+          <w:kern w:val="0"/>
+          <w:sz w:val="24"/>
+          <w:szCs w:val="24"/>
+          <w:shd w:val="clear" w:fill="FFFFFE"/>
+          <w:lang w:val="en-US" w:eastAsia="zh-CN" w:bidi="ar"/>
+        </w:rPr>
+        <w:t>time: 365</w:t>
+      </w:r>
+    </w:p>
+    <w:p>
+      <w:pPr>
+        <w:keepNext w:val="0"/>
+        <w:keepLines w:val="0"/>
+        <w:widowControl/>
+        <w:suppressLineNumbers w:val="0"/>
+        <w:shd w:val="clear" w:fill="FFFFFE"/>
+        <w:spacing w:line="216" w:lineRule="atLeast"/>
+        <w:jc w:val="left"/>
+        <w:rPr>
+          <w:rFonts w:hint="default" w:ascii="Consolas" w:hAnsi="Consolas" w:eastAsia="Consolas" w:cs="Consolas"/>
+          <w:b w:val="0"/>
+          <w:color w:val="000000"/>
+          <w:kern w:val="0"/>
+          <w:sz w:val="24"/>
+          <w:szCs w:val="24"/>
+          <w:shd w:val="clear" w:fill="FFFFFE"/>
+          <w:lang w:val="en-US" w:eastAsia="zh-CN" w:bidi="ar"/>
+        </w:rPr>
+      </w:pPr>
+      <w:r>
+        <w:rPr>
+          <w:rFonts w:hint="default" w:ascii="Consolas" w:hAnsi="Consolas" w:eastAsia="Consolas" w:cs="Consolas"/>
+          <w:b w:val="0"/>
+          <w:color w:val="000000"/>
+          <w:kern w:val="0"/>
+          <w:sz w:val="24"/>
+          <w:szCs w:val="24"/>
+          <w:shd w:val="clear" w:fill="FFFFFE"/>
+          <w:lang w:val="en-US" w:eastAsia="zh-CN" w:bidi="ar"/>
+        </w:rPr>
+        <w:t>},</w:t>
+      </w:r>
+    </w:p>
+    <w:p>
+      <w:pPr>
+        <w:keepNext w:val="0"/>
+        <w:keepLines w:val="0"/>
+        <w:widowControl/>
+        <w:suppressLineNumbers w:val="0"/>
+        <w:shd w:val="clear" w:fill="FFFFFE"/>
+        <w:spacing w:line="216" w:lineRule="atLeast"/>
+        <w:jc w:val="left"/>
+        <w:rPr>
+          <w:rFonts w:hint="default" w:ascii="Consolas" w:hAnsi="Consolas" w:eastAsia="Consolas" w:cs="Consolas"/>
+          <w:b w:val="0"/>
+          <w:color w:val="000000"/>
+          <w:kern w:val="0"/>
+          <w:sz w:val="24"/>
+          <w:szCs w:val="24"/>
+          <w:shd w:val="clear" w:fill="FFFFFE"/>
+          <w:lang w:val="en-US" w:eastAsia="zh-CN" w:bidi="ar"/>
+        </w:rPr>
+      </w:pPr>
+      <w:r>
+        <w:rPr>
+          <w:rFonts w:hint="default" w:ascii="Consolas" w:hAnsi="Consolas" w:eastAsia="Consolas" w:cs="Consolas"/>
+          <w:b w:val="0"/>
+          <w:color w:val="000000"/>
+          <w:kern w:val="0"/>
+          <w:sz w:val="24"/>
+          <w:szCs w:val="24"/>
+          <w:shd w:val="clear" w:fill="FFFFFE"/>
+          <w:lang w:val="en-US" w:eastAsia="zh-CN" w:bidi="ar"/>
+        </w:rPr>
+        <w:t>{</w:t>
+      </w:r>
+    </w:p>
+    <w:p>
+      <w:pPr>
+        <w:keepNext w:val="0"/>
+        <w:keepLines w:val="0"/>
+        <w:widowControl/>
+        <w:suppressLineNumbers w:val="0"/>
+        <w:shd w:val="clear" w:fill="FFFFFE"/>
+        <w:spacing w:line="216" w:lineRule="atLeast"/>
+        <w:jc w:val="left"/>
+        <w:rPr>
+          <w:rFonts w:hint="default" w:ascii="Consolas" w:hAnsi="Consolas" w:eastAsia="Consolas" w:cs="Consolas"/>
+          <w:b w:val="0"/>
+          <w:color w:val="000000"/>
+          <w:kern w:val="0"/>
+          <w:sz w:val="24"/>
+          <w:szCs w:val="24"/>
+          <w:shd w:val="clear" w:fill="FFFFFE"/>
+          <w:lang w:val="en-US" w:eastAsia="zh-CN" w:bidi="ar"/>
+        </w:rPr>
+      </w:pPr>
+      <w:r>
+        <w:rPr>
+          <w:rFonts w:hint="default" w:ascii="Consolas" w:hAnsi="Consolas" w:eastAsia="Consolas" w:cs="Consolas"/>
+          <w:b w:val="0"/>
+          <w:color w:val="000000"/>
+          <w:kern w:val="0"/>
+          <w:sz w:val="24"/>
+          <w:szCs w:val="24"/>
+          <w:shd w:val="clear" w:fill="FFFFFE"/>
+          <w:lang w:val="en-US" w:eastAsia="zh-CN" w:bidi="ar"/>
+        </w:rPr>
+        <w:t>type: '记账报税',</w:t>
+      </w:r>
+    </w:p>
+    <w:p>
+      <w:pPr>
+        <w:keepNext w:val="0"/>
+        <w:keepLines w:val="0"/>
+        <w:widowControl/>
+        <w:suppressLineNumbers w:val="0"/>
+        <w:shd w:val="clear" w:fill="FFFFFE"/>
+        <w:spacing w:line="216" w:lineRule="atLeast"/>
+        <w:jc w:val="left"/>
+        <w:rPr>
+          <w:rFonts w:hint="default" w:ascii="Consolas" w:hAnsi="Consolas" w:eastAsia="Consolas" w:cs="Consolas"/>
+          <w:b w:val="0"/>
+          <w:color w:val="000000"/>
+          <w:kern w:val="0"/>
+          <w:sz w:val="24"/>
+          <w:szCs w:val="24"/>
+          <w:shd w:val="clear" w:fill="FFFFFE"/>
+          <w:lang w:val="en-US" w:eastAsia="zh-CN" w:bidi="ar"/>
+        </w:rPr>
+      </w:pPr>
+      <w:r>
+        <w:rPr>
+          <w:rFonts w:hint="default" w:ascii="Consolas" w:hAnsi="Consolas" w:eastAsia="Consolas" w:cs="Consolas"/>
+          <w:b w:val="0"/>
+          <w:color w:val="000000"/>
+          <w:kern w:val="0"/>
+          <w:sz w:val="24"/>
+          <w:szCs w:val="24"/>
+          <w:shd w:val="clear" w:fill="FFFFFE"/>
+          <w:lang w:val="en-US" w:eastAsia="zh-CN" w:bidi="ar"/>
+        </w:rPr>
+        <w:t>time: 365</w:t>
+      </w:r>
+    </w:p>
+    <w:p>
+      <w:pPr>
+        <w:keepNext w:val="0"/>
+        <w:keepLines w:val="0"/>
+        <w:widowControl/>
+        <w:suppressLineNumbers w:val="0"/>
+        <w:shd w:val="clear" w:fill="FFFFFE"/>
+        <w:spacing w:line="216" w:lineRule="atLeast"/>
+        <w:jc w:val="left"/>
+        <w:rPr>
+          <w:rFonts w:hint="default" w:ascii="Consolas" w:hAnsi="Consolas" w:eastAsia="Consolas" w:cs="Consolas"/>
+          <w:b w:val="0"/>
+          <w:color w:val="000000"/>
+          <w:kern w:val="0"/>
+          <w:sz w:val="24"/>
+          <w:szCs w:val="24"/>
+          <w:shd w:val="clear" w:fill="FFFFFE"/>
+          <w:lang w:val="en-US" w:eastAsia="zh-CN" w:bidi="ar"/>
+        </w:rPr>
+      </w:pPr>
+      <w:r>
+        <w:rPr>
+          <w:rFonts w:hint="default" w:ascii="Consolas" w:hAnsi="Consolas" w:eastAsia="Consolas" w:cs="Consolas"/>
+          <w:b w:val="0"/>
+          <w:color w:val="000000"/>
+          <w:kern w:val="0"/>
+          <w:sz w:val="24"/>
+          <w:szCs w:val="24"/>
+          <w:shd w:val="clear" w:fill="FFFFFE"/>
+          <w:lang w:val="en-US" w:eastAsia="zh-CN" w:bidi="ar"/>
+        </w:rPr>
+        <w:t>},</w:t>
+      </w:r>
+    </w:p>
+    <w:p>
+      <w:pPr>
+        <w:keepNext w:val="0"/>
+        <w:keepLines w:val="0"/>
+        <w:widowControl/>
+        <w:suppressLineNumbers w:val="0"/>
+        <w:shd w:val="clear" w:fill="FFFFFE"/>
+        <w:spacing w:line="216" w:lineRule="atLeast"/>
+        <w:jc w:val="left"/>
+        <w:rPr>
+          <w:rFonts w:hint="default" w:ascii="Consolas" w:hAnsi="Consolas" w:eastAsia="Consolas" w:cs="Consolas"/>
+          <w:b w:val="0"/>
+          <w:color w:val="000000"/>
+          <w:kern w:val="0"/>
+          <w:sz w:val="24"/>
+          <w:szCs w:val="24"/>
+          <w:shd w:val="clear" w:fill="FFFFFE"/>
+          <w:lang w:val="en-US" w:eastAsia="zh-CN" w:bidi="ar"/>
+        </w:rPr>
+      </w:pPr>
+      <w:r>
+        <w:rPr>
+          <w:rFonts w:hint="default" w:ascii="Consolas" w:hAnsi="Consolas" w:eastAsia="Consolas" w:cs="Consolas"/>
+          <w:b w:val="0"/>
+          <w:color w:val="000000"/>
+          <w:kern w:val="0"/>
+          <w:sz w:val="24"/>
+          <w:szCs w:val="24"/>
+          <w:shd w:val="clear" w:fill="FFFFFE"/>
+          <w:lang w:val="en-US" w:eastAsia="zh-CN" w:bidi="ar"/>
+        </w:rPr>
+        <w:t>{</w:t>
+      </w:r>
+    </w:p>
+    <w:p>
+      <w:pPr>
+        <w:keepNext w:val="0"/>
+        <w:keepLines w:val="0"/>
+        <w:widowControl/>
+        <w:suppressLineNumbers w:val="0"/>
+        <w:shd w:val="clear" w:fill="FFFFFE"/>
+        <w:spacing w:line="216" w:lineRule="atLeast"/>
+        <w:jc w:val="left"/>
+        <w:rPr>
+          <w:rFonts w:hint="default" w:ascii="Consolas" w:hAnsi="Consolas" w:eastAsia="Consolas" w:cs="Consolas"/>
+          <w:b w:val="0"/>
+          <w:color w:val="000000"/>
+          <w:kern w:val="0"/>
+          <w:sz w:val="24"/>
+          <w:szCs w:val="24"/>
+          <w:shd w:val="clear" w:fill="FFFFFE"/>
+          <w:lang w:val="en-US" w:eastAsia="zh-CN" w:bidi="ar"/>
+        </w:rPr>
+      </w:pPr>
+      <w:r>
+        <w:rPr>
+          <w:rFonts w:hint="default" w:ascii="Consolas" w:hAnsi="Consolas" w:eastAsia="Consolas" w:cs="Consolas"/>
+          <w:b w:val="0"/>
+          <w:color w:val="000000"/>
+          <w:kern w:val="0"/>
+          <w:sz w:val="24"/>
+          <w:szCs w:val="24"/>
+          <w:shd w:val="clear" w:fill="FFFFFE"/>
+          <w:lang w:val="en-US" w:eastAsia="zh-CN" w:bidi="ar"/>
+        </w:rPr>
+        <w:t>type: '记账报税',</w:t>
+      </w:r>
+    </w:p>
+    <w:p>
+      <w:pPr>
+        <w:keepNext w:val="0"/>
+        <w:keepLines w:val="0"/>
+        <w:widowControl/>
+        <w:suppressLineNumbers w:val="0"/>
+        <w:shd w:val="clear" w:fill="FFFFFE"/>
+        <w:spacing w:line="216" w:lineRule="atLeast"/>
+        <w:jc w:val="left"/>
+        <w:rPr>
+          <w:rFonts w:hint="default" w:ascii="Consolas" w:hAnsi="Consolas" w:eastAsia="Consolas" w:cs="Consolas"/>
+          <w:b w:val="0"/>
+          <w:color w:val="000000"/>
+          <w:kern w:val="0"/>
+          <w:sz w:val="24"/>
+          <w:szCs w:val="24"/>
+          <w:shd w:val="clear" w:fill="FFFFFE"/>
+          <w:lang w:val="en-US" w:eastAsia="zh-CN" w:bidi="ar"/>
+        </w:rPr>
+      </w:pPr>
+      <w:r>
+        <w:rPr>
+          <w:rFonts w:hint="default" w:ascii="Consolas" w:hAnsi="Consolas" w:eastAsia="Consolas" w:cs="Consolas"/>
+          <w:b w:val="0"/>
+          <w:color w:val="000000"/>
+          <w:kern w:val="0"/>
+          <w:sz w:val="24"/>
+          <w:szCs w:val="24"/>
+          <w:shd w:val="clear" w:fill="FFFFFE"/>
+          <w:lang w:val="en-US" w:eastAsia="zh-CN" w:bidi="ar"/>
+        </w:rPr>
+        <w:t>time: 365</w:t>
+      </w:r>
+    </w:p>
+    <w:p>
+      <w:pPr>
+        <w:keepNext w:val="0"/>
+        <w:keepLines w:val="0"/>
+        <w:widowControl/>
+        <w:suppressLineNumbers w:val="0"/>
+        <w:shd w:val="clear" w:fill="FFFFFE"/>
+        <w:spacing w:line="216" w:lineRule="atLeast"/>
+        <w:jc w:val="left"/>
+        <w:rPr>
+          <w:rFonts w:hint="default" w:ascii="Consolas" w:hAnsi="Consolas" w:eastAsia="Consolas" w:cs="Consolas"/>
+          <w:b w:val="0"/>
+          <w:color w:val="000000"/>
+          <w:kern w:val="0"/>
+          <w:sz w:val="24"/>
+          <w:szCs w:val="24"/>
+          <w:shd w:val="clear" w:fill="FFFFFE"/>
+          <w:lang w:val="en-US" w:eastAsia="zh-CN" w:bidi="ar"/>
+        </w:rPr>
+      </w:pPr>
+      <w:r>
+        <w:rPr>
+          <w:rFonts w:hint="default" w:ascii="Consolas" w:hAnsi="Consolas" w:eastAsia="Consolas" w:cs="Consolas"/>
+          <w:b w:val="0"/>
+          <w:color w:val="000000"/>
+          <w:kern w:val="0"/>
+          <w:sz w:val="24"/>
+          <w:szCs w:val="24"/>
+          <w:shd w:val="clear" w:fill="FFFFFE"/>
+          <w:lang w:val="en-US" w:eastAsia="zh-CN" w:bidi="ar"/>
+        </w:rPr>
+        <w:t>},</w:t>
+      </w:r>
+    </w:p>
+    <w:p>
+      <w:pPr>
+        <w:keepNext w:val="0"/>
+        <w:keepLines w:val="0"/>
+        <w:widowControl/>
+        <w:suppressLineNumbers w:val="0"/>
+        <w:shd w:val="clear" w:fill="FFFFFE"/>
+        <w:spacing w:line="216" w:lineRule="atLeast"/>
+        <w:jc w:val="left"/>
+        <w:rPr>
+          <w:rFonts w:hint="default" w:ascii="Consolas" w:hAnsi="Consolas" w:eastAsia="Consolas" w:cs="Consolas"/>
+          <w:b w:val="0"/>
+          <w:color w:val="000000"/>
+          <w:kern w:val="0"/>
+          <w:sz w:val="24"/>
+          <w:szCs w:val="24"/>
+          <w:shd w:val="clear" w:fill="FFFFFE"/>
+          <w:lang w:val="en-US" w:eastAsia="zh-CN" w:bidi="ar"/>
+        </w:rPr>
+      </w:pPr>
+      <w:r>
+        <w:rPr>
+          <w:rFonts w:hint="default" w:ascii="Consolas" w:hAnsi="Consolas" w:eastAsia="Consolas" w:cs="Consolas"/>
+          <w:b w:val="0"/>
+          <w:color w:val="000000"/>
+          <w:kern w:val="0"/>
+          <w:sz w:val="24"/>
+          <w:szCs w:val="24"/>
+          <w:shd w:val="clear" w:fill="FFFFFE"/>
+          <w:lang w:val="en-US" w:eastAsia="zh-CN" w:bidi="ar"/>
+        </w:rPr>
+        <w:t>{</w:t>
+      </w:r>
+    </w:p>
+    <w:p>
+      <w:pPr>
+        <w:keepNext w:val="0"/>
+        <w:keepLines w:val="0"/>
+        <w:widowControl/>
+        <w:suppressLineNumbers w:val="0"/>
+        <w:shd w:val="clear" w:fill="FFFFFE"/>
+        <w:spacing w:line="216" w:lineRule="atLeast"/>
+        <w:jc w:val="left"/>
+        <w:rPr>
+          <w:rFonts w:hint="default" w:ascii="Consolas" w:hAnsi="Consolas" w:eastAsia="Consolas" w:cs="Consolas"/>
+          <w:b w:val="0"/>
+          <w:color w:val="000000"/>
+          <w:kern w:val="0"/>
+          <w:sz w:val="24"/>
+          <w:szCs w:val="24"/>
+          <w:shd w:val="clear" w:fill="FFFFFE"/>
+          <w:lang w:val="en-US" w:eastAsia="zh-CN" w:bidi="ar"/>
+        </w:rPr>
+      </w:pPr>
+      <w:r>
+        <w:rPr>
+          <w:rFonts w:hint="default" w:ascii="Consolas" w:hAnsi="Consolas" w:eastAsia="Consolas" w:cs="Consolas"/>
+          <w:b w:val="0"/>
+          <w:color w:val="000000"/>
+          <w:kern w:val="0"/>
+          <w:sz w:val="24"/>
+          <w:szCs w:val="24"/>
+          <w:shd w:val="clear" w:fill="FFFFFE"/>
+          <w:lang w:val="en-US" w:eastAsia="zh-CN" w:bidi="ar"/>
+        </w:rPr>
+        <w:t>type: '记账报税',</w:t>
+      </w:r>
+    </w:p>
+    <w:p>
+      <w:pPr>
+        <w:keepNext w:val="0"/>
+        <w:keepLines w:val="0"/>
+        <w:widowControl/>
+        <w:suppressLineNumbers w:val="0"/>
+        <w:shd w:val="clear" w:fill="FFFFFE"/>
+        <w:spacing w:line="216" w:lineRule="atLeast"/>
+        <w:jc w:val="left"/>
+        <w:rPr>
+          <w:rFonts w:hint="default" w:ascii="Consolas" w:hAnsi="Consolas" w:eastAsia="Consolas" w:cs="Consolas"/>
+          <w:b w:val="0"/>
+          <w:color w:val="000000"/>
+          <w:kern w:val="0"/>
+          <w:sz w:val="24"/>
+          <w:szCs w:val="24"/>
+          <w:shd w:val="clear" w:fill="FFFFFE"/>
+          <w:lang w:val="en-US" w:eastAsia="zh-CN" w:bidi="ar"/>
+        </w:rPr>
+      </w:pPr>
+      <w:r>
+        <w:rPr>
+          <w:rFonts w:hint="default" w:ascii="Consolas" w:hAnsi="Consolas" w:eastAsia="Consolas" w:cs="Consolas"/>
+          <w:b w:val="0"/>
+          <w:color w:val="000000"/>
+          <w:kern w:val="0"/>
+          <w:sz w:val="24"/>
+          <w:szCs w:val="24"/>
+          <w:shd w:val="clear" w:fill="FFFFFE"/>
+          <w:lang w:val="en-US" w:eastAsia="zh-CN" w:bidi="ar"/>
+        </w:rPr>
+        <w:t>time: 365</w:t>
+      </w:r>
+    </w:p>
+    <w:p>
+      <w:pPr>
+        <w:keepNext w:val="0"/>
+        <w:keepLines w:val="0"/>
+        <w:widowControl/>
+        <w:suppressLineNumbers w:val="0"/>
+        <w:shd w:val="clear" w:fill="FFFFFE"/>
+        <w:spacing w:line="216" w:lineRule="atLeast"/>
+        <w:jc w:val="left"/>
+        <w:rPr>
+          <w:rFonts w:hint="default" w:ascii="Consolas" w:hAnsi="Consolas" w:eastAsia="Consolas" w:cs="Consolas"/>
+          <w:b w:val="0"/>
+          <w:color w:val="000000"/>
+          <w:kern w:val="0"/>
+          <w:sz w:val="24"/>
+          <w:szCs w:val="24"/>
+          <w:shd w:val="clear" w:fill="FFFFFE"/>
+          <w:lang w:val="en-US" w:eastAsia="zh-CN" w:bidi="ar"/>
+        </w:rPr>
+      </w:pPr>
+      <w:r>
+        <w:rPr>
+          <w:rFonts w:hint="default" w:ascii="Consolas" w:hAnsi="Consolas" w:eastAsia="Consolas" w:cs="Consolas"/>
+          <w:b w:val="0"/>
+          <w:color w:val="000000"/>
+          <w:kern w:val="0"/>
+          <w:sz w:val="24"/>
+          <w:szCs w:val="24"/>
+          <w:shd w:val="clear" w:fill="FFFFFE"/>
+          <w:lang w:val="en-US" w:eastAsia="zh-CN" w:bidi="ar"/>
+        </w:rPr>
+        <w:t>},</w:t>
+      </w:r>
+    </w:p>
+    <w:p>
+      <w:pPr>
+        <w:keepNext w:val="0"/>
+        <w:keepLines w:val="0"/>
+        <w:widowControl/>
+        <w:suppressLineNumbers w:val="0"/>
+        <w:shd w:val="clear" w:fill="FFFFFE"/>
+        <w:spacing w:line="216" w:lineRule="atLeast"/>
+        <w:jc w:val="left"/>
+        <w:rPr>
+          <w:rFonts w:hint="default" w:ascii="Consolas" w:hAnsi="Consolas" w:eastAsia="Consolas" w:cs="Consolas"/>
+          <w:b w:val="0"/>
+          <w:color w:val="000000"/>
+          <w:kern w:val="0"/>
+          <w:sz w:val="24"/>
+          <w:szCs w:val="24"/>
+          <w:shd w:val="clear" w:fill="FFFFFE"/>
+          <w:lang w:val="en-US" w:eastAsia="zh-CN" w:bidi="ar"/>
+        </w:rPr>
+      </w:pPr>
+      <w:r>
+        <w:rPr>
+          <w:rFonts w:hint="default" w:ascii="Consolas" w:hAnsi="Consolas" w:eastAsia="Consolas" w:cs="Consolas"/>
+          <w:b w:val="0"/>
+          <w:color w:val="000000"/>
+          <w:kern w:val="0"/>
+          <w:sz w:val="24"/>
+          <w:szCs w:val="24"/>
+          <w:shd w:val="clear" w:fill="FFFFFE"/>
+          <w:lang w:val="en-US" w:eastAsia="zh-CN" w:bidi="ar"/>
+        </w:rPr>
+        <w:t>{</w:t>
+      </w:r>
+    </w:p>
+    <w:p>
+      <w:pPr>
+        <w:keepNext w:val="0"/>
+        <w:keepLines w:val="0"/>
+        <w:widowControl/>
+        <w:suppressLineNumbers w:val="0"/>
+        <w:shd w:val="clear" w:fill="FFFFFE"/>
+        <w:spacing w:line="216" w:lineRule="atLeast"/>
+        <w:jc w:val="left"/>
+        <w:rPr>
+          <w:rFonts w:hint="default" w:ascii="Consolas" w:hAnsi="Consolas" w:eastAsia="Consolas" w:cs="Consolas"/>
+          <w:b w:val="0"/>
+          <w:color w:val="000000"/>
+          <w:kern w:val="0"/>
+          <w:sz w:val="24"/>
+          <w:szCs w:val="24"/>
+          <w:shd w:val="clear" w:fill="FFFFFE"/>
+          <w:lang w:val="en-US" w:eastAsia="zh-CN" w:bidi="ar"/>
+        </w:rPr>
+      </w:pPr>
+      <w:r>
+        <w:rPr>
+          <w:rFonts w:hint="default" w:ascii="Consolas" w:hAnsi="Consolas" w:eastAsia="Consolas" w:cs="Consolas"/>
+          <w:b w:val="0"/>
+          <w:color w:val="000000"/>
+          <w:kern w:val="0"/>
+          <w:sz w:val="24"/>
+          <w:szCs w:val="24"/>
+          <w:shd w:val="clear" w:fill="FFFFFE"/>
+          <w:lang w:val="en-US" w:eastAsia="zh-CN" w:bidi="ar"/>
+        </w:rPr>
+        <w:t>type: '记账报税',</w:t>
+      </w:r>
+    </w:p>
+    <w:p>
+      <w:pPr>
+        <w:keepNext w:val="0"/>
+        <w:keepLines w:val="0"/>
+        <w:widowControl/>
+        <w:suppressLineNumbers w:val="0"/>
+        <w:shd w:val="clear" w:fill="FFFFFE"/>
+        <w:spacing w:line="216" w:lineRule="atLeast"/>
+        <w:jc w:val="left"/>
+        <w:rPr>
+          <w:rFonts w:hint="default" w:ascii="Consolas" w:hAnsi="Consolas" w:eastAsia="Consolas" w:cs="Consolas"/>
+          <w:b w:val="0"/>
+          <w:color w:val="000000"/>
+          <w:kern w:val="0"/>
+          <w:sz w:val="24"/>
+          <w:szCs w:val="24"/>
+          <w:shd w:val="clear" w:fill="FFFFFE"/>
+          <w:lang w:val="en-US" w:eastAsia="zh-CN" w:bidi="ar"/>
+        </w:rPr>
+      </w:pPr>
+      <w:r>
+        <w:rPr>
+          <w:rFonts w:hint="default" w:ascii="Consolas" w:hAnsi="Consolas" w:eastAsia="Consolas" w:cs="Consolas"/>
+          <w:b w:val="0"/>
+          <w:color w:val="000000"/>
+          <w:kern w:val="0"/>
+          <w:sz w:val="24"/>
+          <w:szCs w:val="24"/>
+          <w:shd w:val="clear" w:fill="FFFFFE"/>
+          <w:lang w:val="en-US" w:eastAsia="zh-CN" w:bidi="ar"/>
+        </w:rPr>
+        <w:t>time: 365</w:t>
+      </w:r>
+    </w:p>
+    <w:p>
+      <w:pPr>
+        <w:keepNext w:val="0"/>
+        <w:keepLines w:val="0"/>
+        <w:widowControl/>
+        <w:suppressLineNumbers w:val="0"/>
+        <w:shd w:val="clear" w:fill="FFFFFE"/>
+        <w:spacing w:line="216" w:lineRule="atLeast"/>
+        <w:jc w:val="left"/>
+        <w:rPr>
+          <w:rFonts w:hint="default" w:ascii="Consolas" w:hAnsi="Consolas" w:eastAsia="Consolas" w:cs="Consolas"/>
+          <w:b w:val="0"/>
+          <w:color w:val="000000"/>
+          <w:kern w:val="0"/>
+          <w:sz w:val="24"/>
+          <w:szCs w:val="24"/>
+          <w:shd w:val="clear" w:fill="FFFFFE"/>
+          <w:lang w:val="en-US" w:eastAsia="zh-CN" w:bidi="ar"/>
+        </w:rPr>
+      </w:pPr>
+      <w:r>
+        <w:rPr>
+          <w:rFonts w:hint="default" w:ascii="Consolas" w:hAnsi="Consolas" w:eastAsia="Consolas" w:cs="Consolas"/>
+          <w:b w:val="0"/>
+          <w:color w:val="000000"/>
+          <w:kern w:val="0"/>
+          <w:sz w:val="24"/>
+          <w:szCs w:val="24"/>
+          <w:shd w:val="clear" w:fill="FFFFFE"/>
+          <w:lang w:val="en-US" w:eastAsia="zh-CN" w:bidi="ar"/>
+        </w:rPr>
+        <w:t>},</w:t>
+      </w:r>
+    </w:p>
+    <w:p>
+      <w:pPr>
+        <w:keepNext w:val="0"/>
+        <w:keepLines w:val="0"/>
+        <w:widowControl/>
+        <w:suppressLineNumbers w:val="0"/>
+        <w:shd w:val="clear" w:fill="FFFFFE"/>
+        <w:spacing w:line="216" w:lineRule="atLeast"/>
+        <w:jc w:val="left"/>
+        <w:rPr>
+          <w:rFonts w:hint="default" w:ascii="Consolas" w:hAnsi="Consolas" w:eastAsia="Consolas" w:cs="Consolas"/>
+          <w:b w:val="0"/>
+          <w:color w:val="000000"/>
+          <w:kern w:val="0"/>
+          <w:sz w:val="24"/>
+          <w:szCs w:val="24"/>
+          <w:shd w:val="clear" w:fill="FFFFFE"/>
+          <w:lang w:val="en-US" w:eastAsia="zh-CN" w:bidi="ar"/>
+        </w:rPr>
+      </w:pPr>
+      <w:r>
+        <w:rPr>
+          <w:rFonts w:hint="default" w:ascii="Consolas" w:hAnsi="Consolas" w:eastAsia="Consolas" w:cs="Consolas"/>
+          <w:b w:val="0"/>
+          <w:color w:val="000000"/>
+          <w:kern w:val="0"/>
+          <w:sz w:val="24"/>
+          <w:szCs w:val="24"/>
+          <w:shd w:val="clear" w:fill="FFFFFE"/>
+          <w:lang w:val="en-US" w:eastAsia="zh-CN" w:bidi="ar"/>
+        </w:rPr>
+        <w:t>{</w:t>
+      </w:r>
+    </w:p>
+    <w:p>
+      <w:pPr>
+        <w:keepNext w:val="0"/>
+        <w:keepLines w:val="0"/>
+        <w:widowControl/>
+        <w:suppressLineNumbers w:val="0"/>
+        <w:shd w:val="clear" w:fill="FFFFFE"/>
+        <w:spacing w:line="216" w:lineRule="atLeast"/>
+        <w:jc w:val="left"/>
+        <w:rPr>
+          <w:rFonts w:hint="default" w:ascii="Consolas" w:hAnsi="Consolas" w:eastAsia="Consolas" w:cs="Consolas"/>
+          <w:b w:val="0"/>
+          <w:color w:val="000000"/>
+          <w:kern w:val="0"/>
+          <w:sz w:val="24"/>
+          <w:szCs w:val="24"/>
+          <w:shd w:val="clear" w:fill="FFFFFE"/>
+          <w:lang w:val="en-US" w:eastAsia="zh-CN" w:bidi="ar"/>
+        </w:rPr>
+      </w:pPr>
+      <w:r>
+        <w:rPr>
+          <w:rFonts w:hint="default" w:ascii="Consolas" w:hAnsi="Consolas" w:eastAsia="Consolas" w:cs="Consolas"/>
+          <w:b w:val="0"/>
+          <w:color w:val="000000"/>
+          <w:kern w:val="0"/>
+          <w:sz w:val="24"/>
+          <w:szCs w:val="24"/>
+          <w:shd w:val="clear" w:fill="FFFFFE"/>
+          <w:lang w:val="en-US" w:eastAsia="zh-CN" w:bidi="ar"/>
+        </w:rPr>
+        <w:t>type: '记账报税',</w:t>
+      </w:r>
+    </w:p>
+    <w:p>
+      <w:pPr>
+        <w:keepNext w:val="0"/>
+        <w:keepLines w:val="0"/>
+        <w:widowControl/>
+        <w:suppressLineNumbers w:val="0"/>
+        <w:shd w:val="clear" w:fill="FFFFFE"/>
+        <w:spacing w:line="216" w:lineRule="atLeast"/>
+        <w:jc w:val="left"/>
+        <w:rPr>
+          <w:rFonts w:hint="default" w:ascii="Consolas" w:hAnsi="Consolas" w:eastAsia="Consolas" w:cs="Consolas"/>
+          <w:b w:val="0"/>
+          <w:color w:val="000000"/>
+          <w:kern w:val="0"/>
+          <w:sz w:val="24"/>
+          <w:szCs w:val="24"/>
+          <w:shd w:val="clear" w:fill="FFFFFE"/>
+          <w:lang w:val="en-US" w:eastAsia="zh-CN" w:bidi="ar"/>
+        </w:rPr>
+      </w:pPr>
+      <w:r>
+        <w:rPr>
+          <w:rFonts w:hint="default" w:ascii="Consolas" w:hAnsi="Consolas" w:eastAsia="Consolas" w:cs="Consolas"/>
+          <w:b w:val="0"/>
+          <w:color w:val="000000"/>
+          <w:kern w:val="0"/>
+          <w:sz w:val="24"/>
+          <w:szCs w:val="24"/>
+          <w:shd w:val="clear" w:fill="FFFFFE"/>
+          <w:lang w:val="en-US" w:eastAsia="zh-CN" w:bidi="ar"/>
+        </w:rPr>
+        <w:t>time: 365</w:t>
+      </w:r>
+    </w:p>
+    <w:p>
+      <w:pPr>
+        <w:keepNext w:val="0"/>
+        <w:keepLines w:val="0"/>
+        <w:widowControl/>
+        <w:suppressLineNumbers w:val="0"/>
+        <w:shd w:val="clear" w:fill="FFFFFE"/>
+        <w:spacing w:line="216" w:lineRule="atLeast"/>
+        <w:jc w:val="left"/>
+        <w:rPr>
+          <w:rFonts w:hint="default" w:ascii="Consolas" w:hAnsi="Consolas" w:eastAsia="Consolas" w:cs="Consolas"/>
+          <w:b w:val="0"/>
+          <w:color w:val="000000"/>
+          <w:kern w:val="0"/>
+          <w:sz w:val="24"/>
+          <w:szCs w:val="24"/>
+          <w:shd w:val="clear" w:fill="FFFFFE"/>
+          <w:lang w:val="en-US" w:eastAsia="zh-CN" w:bidi="ar"/>
+        </w:rPr>
+      </w:pPr>
+      <w:r>
+        <w:rPr>
+          <w:rFonts w:hint="default" w:ascii="Consolas" w:hAnsi="Consolas" w:eastAsia="Consolas" w:cs="Consolas"/>
+          <w:b w:val="0"/>
+          <w:color w:val="000000"/>
+          <w:kern w:val="0"/>
+          <w:sz w:val="24"/>
+          <w:szCs w:val="24"/>
+          <w:shd w:val="clear" w:fill="FFFFFE"/>
+          <w:lang w:val="en-US" w:eastAsia="zh-CN" w:bidi="ar"/>
+        </w:rPr>
+        <w:t>}</w:t>
+      </w:r>
+    </w:p>
+    <w:p>
+      <w:pPr>
+        <w:keepNext w:val="0"/>
+        <w:keepLines w:val="0"/>
+        <w:widowControl/>
+        <w:suppressLineNumbers w:val="0"/>
+        <w:shd w:val="clear" w:fill="FFFFFE"/>
+        <w:spacing w:line="216" w:lineRule="atLeast"/>
+        <w:jc w:val="left"/>
+        <w:rPr>
+          <w:rFonts w:hint="default" w:ascii="Consolas" w:hAnsi="Consolas" w:eastAsia="Consolas" w:cs="Consolas"/>
+          <w:b w:val="0"/>
+          <w:color w:val="000000"/>
+          <w:kern w:val="0"/>
+          <w:sz w:val="24"/>
+          <w:szCs w:val="24"/>
+          <w:shd w:val="clear" w:fill="FFFFFE"/>
+          <w:lang w:val="en-US" w:eastAsia="zh-CN" w:bidi="ar"/>
+        </w:rPr>
+      </w:pPr>
+      <w:r>
+        <w:rPr>
+          <w:rFonts w:hint="default" w:ascii="Consolas" w:hAnsi="Consolas" w:eastAsia="Consolas" w:cs="Consolas"/>
+          <w:b w:val="0"/>
+          <w:color w:val="000000"/>
+          <w:kern w:val="0"/>
+          <w:sz w:val="24"/>
+          <w:szCs w:val="24"/>
+          <w:shd w:val="clear" w:fill="FFFFFE"/>
+          <w:lang w:val="en-US" w:eastAsia="zh-CN" w:bidi="ar"/>
+        </w:rPr>
+        <w:t>]</w:t>
+      </w:r>
+    </w:p>
+    <w:p>
+      <w:pPr>
+        <w:keepNext w:val="0"/>
+        <w:keepLines w:val="0"/>
+        <w:widowControl/>
+        <w:suppressLineNumbers w:val="0"/>
+        <w:shd w:val="clear" w:fill="FFFFFE"/>
+        <w:spacing w:line="216" w:lineRule="atLeast"/>
+        <w:jc w:val="left"/>
+        <w:rPr>
+          <w:rFonts w:hint="eastAsia" w:ascii="Consolas" w:hAnsi="Consolas" w:eastAsia="Consolas" w:cs="Consolas"/>
+          <w:b w:val="0"/>
+          <w:color w:val="000000"/>
+          <w:kern w:val="0"/>
+          <w:sz w:val="24"/>
+          <w:szCs w:val="24"/>
+          <w:shd w:val="clear" w:fill="FFFFFE"/>
+          <w:lang w:val="en-US" w:eastAsia="zh-CN" w:bidi="ar"/>
+        </w:rPr>
+      </w:pPr>
       <w:bookmarkStart w:id="0" w:name="_GoBack"/>
       <w:bookmarkEnd w:id="0"/>
-    </w:p>
-    <w:p>
-      <w:pPr>
-        <w:keepNext w:val="0"/>
-        <w:keepLines w:val="0"/>
-        <w:widowControl/>
-        <w:suppressLineNumbers w:val="0"/>
-        <w:shd w:val="clear" w:fill="FFFFFE"/>
-        <w:spacing w:line="216" w:lineRule="atLeast"/>
-        <w:jc w:val="left"/>
-        <w:rPr>
-          <w:rFonts w:hint="default" w:ascii="Consolas" w:hAnsi="Consolas" w:eastAsia="Consolas" w:cs="Consolas"/>
-          <w:b w:val="0"/>
-          <w:color w:val="000000"/>
-          <w:kern w:val="0"/>
-          <w:sz w:val="24"/>
-          <w:szCs w:val="24"/>
-          <w:shd w:val="clear" w:fill="FFFFFE"/>
-          <w:lang w:val="en-US" w:eastAsia="zh-CN" w:bidi="ar"/>
-        </w:rPr>
-      </w:pPr>
-      <w:r>
-        <w:rPr>
-          <w:rFonts w:hint="default" w:ascii="Consolas" w:hAnsi="Consolas" w:eastAsia="Consolas" w:cs="Consolas"/>
-          <w:b w:val="0"/>
-          <w:color w:val="000000"/>
-          <w:kern w:val="0"/>
-          <w:sz w:val="24"/>
-          <w:szCs w:val="24"/>
-          <w:shd w:val="clear" w:fill="FFFFFE"/>
-          <w:lang w:val="en-US" w:eastAsia="zh-CN" w:bidi="ar"/>
-        </w:rPr>
-        <w:t>},</w:t>
-      </w:r>
-    </w:p>
-    <w:p>
-      <w:pPr>
-        <w:keepNext w:val="0"/>
-        <w:keepLines w:val="0"/>
-        <w:widowControl/>
-        <w:suppressLineNumbers w:val="0"/>
-        <w:shd w:val="clear" w:fill="FFFFFE"/>
-        <w:spacing w:line="216" w:lineRule="atLeast"/>
-        <w:jc w:val="left"/>
-        <w:rPr>
-          <w:rFonts w:hint="default" w:ascii="Consolas" w:hAnsi="Consolas" w:eastAsia="Consolas" w:cs="Consolas"/>
-          <w:b w:val="0"/>
-          <w:color w:val="000000"/>
-          <w:kern w:val="0"/>
-          <w:sz w:val="24"/>
-          <w:szCs w:val="24"/>
-          <w:shd w:val="clear" w:fill="FFFFFE"/>
-          <w:lang w:val="en-US" w:eastAsia="zh-CN" w:bidi="ar"/>
-        </w:rPr>
-      </w:pPr>
-      <w:r>
-        <w:rPr>
-          <w:rFonts w:hint="default" w:ascii="Consolas" w:hAnsi="Consolas" w:eastAsia="Consolas" w:cs="Consolas"/>
-          <w:b w:val="0"/>
-          <w:color w:val="000000"/>
-          <w:kern w:val="0"/>
-          <w:sz w:val="24"/>
-          <w:szCs w:val="24"/>
-          <w:shd w:val="clear" w:fill="FFFFFE"/>
-          <w:lang w:val="en-US" w:eastAsia="zh-CN" w:bidi="ar"/>
-        </w:rPr>
-        <w:t>{</w:t>
-      </w:r>
-    </w:p>
-    <w:p>
-      <w:pPr>
-        <w:keepNext w:val="0"/>
-        <w:keepLines w:val="0"/>
-        <w:widowControl/>
-        <w:suppressLineNumbers w:val="0"/>
-        <w:shd w:val="clear" w:fill="FFFFFE"/>
-        <w:spacing w:line="216" w:lineRule="atLeast"/>
-        <w:jc w:val="left"/>
-        <w:rPr>
-          <w:rFonts w:hint="default" w:ascii="Consolas" w:hAnsi="Consolas" w:eastAsia="Consolas" w:cs="Consolas"/>
-          <w:b w:val="0"/>
-          <w:color w:val="000000"/>
-          <w:kern w:val="0"/>
-          <w:sz w:val="24"/>
-          <w:szCs w:val="24"/>
-          <w:shd w:val="clear" w:fill="FFFFFE"/>
-          <w:lang w:val="en-US" w:eastAsia="zh-CN" w:bidi="ar"/>
-        </w:rPr>
-      </w:pPr>
-      <w:r>
-        <w:rPr>
-          <w:rFonts w:hint="default" w:ascii="Consolas" w:hAnsi="Consolas" w:eastAsia="Consolas" w:cs="Consolas"/>
-          <w:b w:val="0"/>
-          <w:color w:val="000000"/>
-          <w:kern w:val="0"/>
-          <w:sz w:val="24"/>
-          <w:szCs w:val="24"/>
-          <w:shd w:val="clear" w:fill="FFFFFE"/>
-          <w:lang w:val="en-US" w:eastAsia="zh-CN" w:bidi="ar"/>
-        </w:rPr>
-        <w:t>type: '记账报税',</w:t>
-      </w:r>
-    </w:p>
-    <w:p>
-      <w:pPr>
-        <w:keepNext w:val="0"/>
-        <w:keepLines w:val="0"/>
-        <w:widowControl/>
-        <w:suppressLineNumbers w:val="0"/>
-        <w:shd w:val="clear" w:fill="FFFFFE"/>
-        <w:spacing w:line="216" w:lineRule="atLeast"/>
-        <w:jc w:val="left"/>
-        <w:rPr>
-          <w:rFonts w:hint="default" w:ascii="Consolas" w:hAnsi="Consolas" w:eastAsia="Consolas" w:cs="Consolas"/>
-          <w:b w:val="0"/>
-          <w:color w:val="000000"/>
-          <w:kern w:val="0"/>
-          <w:sz w:val="24"/>
-          <w:szCs w:val="24"/>
-          <w:shd w:val="clear" w:fill="FFFFFE"/>
-          <w:lang w:val="en-US" w:eastAsia="zh-CN" w:bidi="ar"/>
-        </w:rPr>
-      </w:pPr>
-      <w:r>
-        <w:rPr>
-          <w:rFonts w:hint="default" w:ascii="Consolas" w:hAnsi="Consolas" w:eastAsia="Consolas" w:cs="Consolas"/>
-          <w:b w:val="0"/>
-          <w:color w:val="000000"/>
-          <w:kern w:val="0"/>
-          <w:sz w:val="24"/>
-          <w:szCs w:val="24"/>
-          <w:shd w:val="clear" w:fill="FFFFFE"/>
-          <w:lang w:val="en-US" w:eastAsia="zh-CN" w:bidi="ar"/>
-        </w:rPr>
-        <w:t>time: 365</w:t>
-      </w:r>
-    </w:p>
-    <w:p>
-      <w:pPr>
-        <w:keepNext w:val="0"/>
-        <w:keepLines w:val="0"/>
-        <w:widowControl/>
-        <w:suppressLineNumbers w:val="0"/>
-        <w:shd w:val="clear" w:fill="FFFFFE"/>
-        <w:spacing w:line="216" w:lineRule="atLeast"/>
-        <w:jc w:val="left"/>
-        <w:rPr>
-          <w:rFonts w:hint="default" w:ascii="Consolas" w:hAnsi="Consolas" w:eastAsia="Consolas" w:cs="Consolas"/>
-          <w:b w:val="0"/>
-          <w:color w:val="000000"/>
-          <w:kern w:val="0"/>
-          <w:sz w:val="24"/>
-          <w:szCs w:val="24"/>
-          <w:shd w:val="clear" w:fill="FFFFFE"/>
-          <w:lang w:val="en-US" w:eastAsia="zh-CN" w:bidi="ar"/>
-        </w:rPr>
-      </w:pPr>
-      <w:r>
-        <w:rPr>
-          <w:rFonts w:hint="default" w:ascii="Consolas" w:hAnsi="Consolas" w:eastAsia="Consolas" w:cs="Consolas"/>
-          <w:b w:val="0"/>
-          <w:color w:val="000000"/>
-          <w:kern w:val="0"/>
-          <w:sz w:val="24"/>
-          <w:szCs w:val="24"/>
-          <w:shd w:val="clear" w:fill="FFFFFE"/>
-          <w:lang w:val="en-US" w:eastAsia="zh-CN" w:bidi="ar"/>
-        </w:rPr>
-        <w:t>},</w:t>
-      </w:r>
-    </w:p>
-    <w:p>
-      <w:pPr>
-        <w:keepNext w:val="0"/>
-        <w:keepLines w:val="0"/>
-        <w:widowControl/>
-        <w:suppressLineNumbers w:val="0"/>
-        <w:shd w:val="clear" w:fill="FFFFFE"/>
-        <w:spacing w:line="216" w:lineRule="atLeast"/>
-        <w:jc w:val="left"/>
-        <w:rPr>
-          <w:rFonts w:hint="default" w:ascii="Consolas" w:hAnsi="Consolas" w:eastAsia="Consolas" w:cs="Consolas"/>
-          <w:b w:val="0"/>
-          <w:color w:val="000000"/>
-          <w:kern w:val="0"/>
-          <w:sz w:val="24"/>
-          <w:szCs w:val="24"/>
-          <w:shd w:val="clear" w:fill="FFFFFE"/>
-          <w:lang w:val="en-US" w:eastAsia="zh-CN" w:bidi="ar"/>
-        </w:rPr>
-      </w:pPr>
-      <w:r>
-        <w:rPr>
-          <w:rFonts w:hint="default" w:ascii="Consolas" w:hAnsi="Consolas" w:eastAsia="Consolas" w:cs="Consolas"/>
-          <w:b w:val="0"/>
-          <w:color w:val="000000"/>
-          <w:kern w:val="0"/>
-          <w:sz w:val="24"/>
-          <w:szCs w:val="24"/>
-          <w:shd w:val="clear" w:fill="FFFFFE"/>
-          <w:lang w:val="en-US" w:eastAsia="zh-CN" w:bidi="ar"/>
-        </w:rPr>
-        <w:t>{</w:t>
-      </w:r>
-    </w:p>
-    <w:p>
-      <w:pPr>
-        <w:keepNext w:val="0"/>
-        <w:keepLines w:val="0"/>
-        <w:widowControl/>
-        <w:suppressLineNumbers w:val="0"/>
-        <w:shd w:val="clear" w:fill="FFFFFE"/>
-        <w:spacing w:line="216" w:lineRule="atLeast"/>
-        <w:jc w:val="left"/>
-        <w:rPr>
-          <w:rFonts w:hint="default" w:ascii="Consolas" w:hAnsi="Consolas" w:eastAsia="Consolas" w:cs="Consolas"/>
-          <w:b w:val="0"/>
-          <w:color w:val="000000"/>
-          <w:kern w:val="0"/>
-          <w:sz w:val="24"/>
-          <w:szCs w:val="24"/>
-          <w:shd w:val="clear" w:fill="FFFFFE"/>
-          <w:lang w:val="en-US" w:eastAsia="zh-CN" w:bidi="ar"/>
-        </w:rPr>
-      </w:pPr>
-      <w:r>
-        <w:rPr>
-          <w:rFonts w:hint="default" w:ascii="Consolas" w:hAnsi="Consolas" w:eastAsia="Consolas" w:cs="Consolas"/>
-          <w:b w:val="0"/>
-          <w:color w:val="000000"/>
-          <w:kern w:val="0"/>
-          <w:sz w:val="24"/>
-          <w:szCs w:val="24"/>
-          <w:shd w:val="clear" w:fill="FFFFFE"/>
-          <w:lang w:val="en-US" w:eastAsia="zh-CN" w:bidi="ar"/>
-        </w:rPr>
-        <w:t>type: '记账报税',</w:t>
-      </w:r>
-    </w:p>
-    <w:p>
-      <w:pPr>
-        <w:keepNext w:val="0"/>
-        <w:keepLines w:val="0"/>
-        <w:widowControl/>
-        <w:suppressLineNumbers w:val="0"/>
-        <w:shd w:val="clear" w:fill="FFFFFE"/>
-        <w:spacing w:line="216" w:lineRule="atLeast"/>
-        <w:jc w:val="left"/>
-        <w:rPr>
-          <w:rFonts w:hint="default" w:ascii="Consolas" w:hAnsi="Consolas" w:eastAsia="Consolas" w:cs="Consolas"/>
-          <w:b w:val="0"/>
-          <w:color w:val="000000"/>
-          <w:kern w:val="0"/>
-          <w:sz w:val="24"/>
-          <w:szCs w:val="24"/>
-          <w:shd w:val="clear" w:fill="FFFFFE"/>
-          <w:lang w:val="en-US" w:eastAsia="zh-CN" w:bidi="ar"/>
-        </w:rPr>
-      </w:pPr>
-      <w:r>
-        <w:rPr>
-          <w:rFonts w:hint="default" w:ascii="Consolas" w:hAnsi="Consolas" w:eastAsia="Consolas" w:cs="Consolas"/>
-          <w:b w:val="0"/>
-          <w:color w:val="000000"/>
-          <w:kern w:val="0"/>
-          <w:sz w:val="24"/>
-          <w:szCs w:val="24"/>
-          <w:shd w:val="clear" w:fill="FFFFFE"/>
-          <w:lang w:val="en-US" w:eastAsia="zh-CN" w:bidi="ar"/>
-        </w:rPr>
-        <w:t>time: 365</w:t>
-      </w:r>
-    </w:p>
-    <w:p>
-      <w:pPr>
-        <w:keepNext w:val="0"/>
-        <w:keepLines w:val="0"/>
-        <w:widowControl/>
-        <w:suppressLineNumbers w:val="0"/>
-        <w:shd w:val="clear" w:fill="FFFFFE"/>
-        <w:spacing w:line="216" w:lineRule="atLeast"/>
-        <w:jc w:val="left"/>
-        <w:rPr>
-          <w:rFonts w:hint="default" w:ascii="Consolas" w:hAnsi="Consolas" w:eastAsia="Consolas" w:cs="Consolas"/>
-          <w:b w:val="0"/>
-          <w:color w:val="000000"/>
-          <w:kern w:val="0"/>
-          <w:sz w:val="24"/>
-          <w:szCs w:val="24"/>
-          <w:shd w:val="clear" w:fill="FFFFFE"/>
-          <w:lang w:val="en-US" w:eastAsia="zh-CN" w:bidi="ar"/>
-        </w:rPr>
-      </w:pPr>
-      <w:r>
-        <w:rPr>
-          <w:rFonts w:hint="default" w:ascii="Consolas" w:hAnsi="Consolas" w:eastAsia="Consolas" w:cs="Consolas"/>
-          <w:b w:val="0"/>
-          <w:color w:val="000000"/>
-          <w:kern w:val="0"/>
-          <w:sz w:val="24"/>
-          <w:szCs w:val="24"/>
-          <w:shd w:val="clear" w:fill="FFFFFE"/>
-          <w:lang w:val="en-US" w:eastAsia="zh-CN" w:bidi="ar"/>
-        </w:rPr>
-        <w:t>},</w:t>
-      </w:r>
-    </w:p>
-    <w:p>
-      <w:pPr>
-        <w:keepNext w:val="0"/>
-        <w:keepLines w:val="0"/>
-        <w:widowControl/>
-        <w:suppressLineNumbers w:val="0"/>
-        <w:shd w:val="clear" w:fill="FFFFFE"/>
-        <w:spacing w:line="216" w:lineRule="atLeast"/>
-        <w:jc w:val="left"/>
-        <w:rPr>
-          <w:rFonts w:hint="default" w:ascii="Consolas" w:hAnsi="Consolas" w:eastAsia="Consolas" w:cs="Consolas"/>
-          <w:b w:val="0"/>
-          <w:color w:val="000000"/>
-          <w:kern w:val="0"/>
-          <w:sz w:val="24"/>
-          <w:szCs w:val="24"/>
-          <w:shd w:val="clear" w:fill="FFFFFE"/>
-          <w:lang w:val="en-US" w:eastAsia="zh-CN" w:bidi="ar"/>
-        </w:rPr>
-      </w:pPr>
-      <w:r>
-        <w:rPr>
-          <w:rFonts w:hint="default" w:ascii="Consolas" w:hAnsi="Consolas" w:eastAsia="Consolas" w:cs="Consolas"/>
-          <w:b w:val="0"/>
-          <w:color w:val="000000"/>
-          <w:kern w:val="0"/>
-          <w:sz w:val="24"/>
-          <w:szCs w:val="24"/>
-          <w:shd w:val="clear" w:fill="FFFFFE"/>
-          <w:lang w:val="en-US" w:eastAsia="zh-CN" w:bidi="ar"/>
-        </w:rPr>
-        <w:t>{</w:t>
-      </w:r>
-    </w:p>
-    <w:p>
-      <w:pPr>
-        <w:keepNext w:val="0"/>
-        <w:keepLines w:val="0"/>
-        <w:widowControl/>
-        <w:suppressLineNumbers w:val="0"/>
-        <w:shd w:val="clear" w:fill="FFFFFE"/>
-        <w:spacing w:line="216" w:lineRule="atLeast"/>
-        <w:jc w:val="left"/>
-        <w:rPr>
-          <w:rFonts w:hint="default" w:ascii="Consolas" w:hAnsi="Consolas" w:eastAsia="Consolas" w:cs="Consolas"/>
-          <w:b w:val="0"/>
-          <w:color w:val="000000"/>
-          <w:kern w:val="0"/>
-          <w:sz w:val="24"/>
-          <w:szCs w:val="24"/>
-          <w:shd w:val="clear" w:fill="FFFFFE"/>
-          <w:lang w:val="en-US" w:eastAsia="zh-CN" w:bidi="ar"/>
-        </w:rPr>
-      </w:pPr>
-      <w:r>
-        <w:rPr>
-          <w:rFonts w:hint="default" w:ascii="Consolas" w:hAnsi="Consolas" w:eastAsia="Consolas" w:cs="Consolas"/>
-          <w:b w:val="0"/>
-          <w:color w:val="000000"/>
-          <w:kern w:val="0"/>
-          <w:sz w:val="24"/>
-          <w:szCs w:val="24"/>
-          <w:shd w:val="clear" w:fill="FFFFFE"/>
-          <w:lang w:val="en-US" w:eastAsia="zh-CN" w:bidi="ar"/>
-        </w:rPr>
-        <w:t>type: '记账报税',</w:t>
-      </w:r>
-    </w:p>
-    <w:p>
-      <w:pPr>
-        <w:keepNext w:val="0"/>
-        <w:keepLines w:val="0"/>
-        <w:widowControl/>
-        <w:suppressLineNumbers w:val="0"/>
-        <w:shd w:val="clear" w:fill="FFFFFE"/>
-        <w:spacing w:line="216" w:lineRule="atLeast"/>
-        <w:jc w:val="left"/>
-        <w:rPr>
-          <w:rFonts w:hint="default" w:ascii="Consolas" w:hAnsi="Consolas" w:eastAsia="Consolas" w:cs="Consolas"/>
-          <w:b w:val="0"/>
-          <w:color w:val="000000"/>
-          <w:kern w:val="0"/>
-          <w:sz w:val="24"/>
-          <w:szCs w:val="24"/>
-          <w:shd w:val="clear" w:fill="FFFFFE"/>
-          <w:lang w:val="en-US" w:eastAsia="zh-CN" w:bidi="ar"/>
-        </w:rPr>
-      </w:pPr>
-      <w:r>
-        <w:rPr>
-          <w:rFonts w:hint="default" w:ascii="Consolas" w:hAnsi="Consolas" w:eastAsia="Consolas" w:cs="Consolas"/>
-          <w:b w:val="0"/>
-          <w:color w:val="000000"/>
-          <w:kern w:val="0"/>
-          <w:sz w:val="24"/>
-          <w:szCs w:val="24"/>
-          <w:shd w:val="clear" w:fill="FFFFFE"/>
-          <w:lang w:val="en-US" w:eastAsia="zh-CN" w:bidi="ar"/>
-        </w:rPr>
-        <w:t>time: 365</w:t>
-      </w:r>
-    </w:p>
-    <w:p>
-      <w:pPr>
-        <w:keepNext w:val="0"/>
-        <w:keepLines w:val="0"/>
-        <w:widowControl/>
-        <w:suppressLineNumbers w:val="0"/>
-        <w:shd w:val="clear" w:fill="FFFFFE"/>
-        <w:spacing w:line="216" w:lineRule="atLeast"/>
-        <w:jc w:val="left"/>
-        <w:rPr>
-          <w:rFonts w:hint="default" w:ascii="Consolas" w:hAnsi="Consolas" w:eastAsia="Consolas" w:cs="Consolas"/>
-          <w:b w:val="0"/>
-          <w:color w:val="000000"/>
-          <w:kern w:val="0"/>
-          <w:sz w:val="24"/>
-          <w:szCs w:val="24"/>
-          <w:shd w:val="clear" w:fill="FFFFFE"/>
-          <w:lang w:val="en-US" w:eastAsia="zh-CN" w:bidi="ar"/>
-        </w:rPr>
-      </w:pPr>
-      <w:r>
-        <w:rPr>
-          <w:rFonts w:hint="default" w:ascii="Consolas" w:hAnsi="Consolas" w:eastAsia="Consolas" w:cs="Consolas"/>
-          <w:b w:val="0"/>
-          <w:color w:val="000000"/>
-          <w:kern w:val="0"/>
-          <w:sz w:val="24"/>
-          <w:szCs w:val="24"/>
-          <w:shd w:val="clear" w:fill="FFFFFE"/>
-          <w:lang w:val="en-US" w:eastAsia="zh-CN" w:bidi="ar"/>
-        </w:rPr>
-        <w:t>},</w:t>
-      </w:r>
-    </w:p>
-    <w:p>
-      <w:pPr>
-        <w:keepNext w:val="0"/>
-        <w:keepLines w:val="0"/>
-        <w:widowControl/>
-        <w:suppressLineNumbers w:val="0"/>
-        <w:shd w:val="clear" w:fill="FFFFFE"/>
-        <w:spacing w:line="216" w:lineRule="atLeast"/>
-        <w:jc w:val="left"/>
-        <w:rPr>
-          <w:rFonts w:hint="default" w:ascii="Consolas" w:hAnsi="Consolas" w:eastAsia="Consolas" w:cs="Consolas"/>
-          <w:b w:val="0"/>
-          <w:color w:val="000000"/>
-          <w:kern w:val="0"/>
-          <w:sz w:val="24"/>
-          <w:szCs w:val="24"/>
-          <w:shd w:val="clear" w:fill="FFFFFE"/>
-          <w:lang w:val="en-US" w:eastAsia="zh-CN" w:bidi="ar"/>
-        </w:rPr>
-      </w:pPr>
-      <w:r>
-        <w:rPr>
-          <w:rFonts w:hint="default" w:ascii="Consolas" w:hAnsi="Consolas" w:eastAsia="Consolas" w:cs="Consolas"/>
-          <w:b w:val="0"/>
-          <w:color w:val="000000"/>
-          <w:kern w:val="0"/>
-          <w:sz w:val="24"/>
-          <w:szCs w:val="24"/>
-          <w:shd w:val="clear" w:fill="FFFFFE"/>
-          <w:lang w:val="en-US" w:eastAsia="zh-CN" w:bidi="ar"/>
-        </w:rPr>
-        <w:t>{</w:t>
-      </w:r>
-    </w:p>
-    <w:p>
-      <w:pPr>
-        <w:keepNext w:val="0"/>
-        <w:keepLines w:val="0"/>
-        <w:widowControl/>
-        <w:suppressLineNumbers w:val="0"/>
-        <w:shd w:val="clear" w:fill="FFFFFE"/>
-        <w:spacing w:line="216" w:lineRule="atLeast"/>
-        <w:jc w:val="left"/>
-        <w:rPr>
-          <w:rFonts w:hint="default" w:ascii="Consolas" w:hAnsi="Consolas" w:eastAsia="Consolas" w:cs="Consolas"/>
-          <w:b w:val="0"/>
-          <w:color w:val="000000"/>
-          <w:kern w:val="0"/>
-          <w:sz w:val="24"/>
-          <w:szCs w:val="24"/>
-          <w:shd w:val="clear" w:fill="FFFFFE"/>
-          <w:lang w:val="en-US" w:eastAsia="zh-CN" w:bidi="ar"/>
-        </w:rPr>
-      </w:pPr>
-      <w:r>
-        <w:rPr>
-          <w:rFonts w:hint="default" w:ascii="Consolas" w:hAnsi="Consolas" w:eastAsia="Consolas" w:cs="Consolas"/>
-          <w:b w:val="0"/>
-          <w:color w:val="000000"/>
-          <w:kern w:val="0"/>
-          <w:sz w:val="24"/>
-          <w:szCs w:val="24"/>
-          <w:shd w:val="clear" w:fill="FFFFFE"/>
-          <w:lang w:val="en-US" w:eastAsia="zh-CN" w:bidi="ar"/>
-        </w:rPr>
-        <w:t>type: '记账报税',</w:t>
-      </w:r>
-    </w:p>
-    <w:p>
-      <w:pPr>
-        <w:keepNext w:val="0"/>
-        <w:keepLines w:val="0"/>
-        <w:widowControl/>
-        <w:suppressLineNumbers w:val="0"/>
-        <w:shd w:val="clear" w:fill="FFFFFE"/>
-        <w:spacing w:line="216" w:lineRule="atLeast"/>
-        <w:jc w:val="left"/>
-        <w:rPr>
-          <w:rFonts w:hint="default" w:ascii="Consolas" w:hAnsi="Consolas" w:eastAsia="Consolas" w:cs="Consolas"/>
-          <w:b w:val="0"/>
-          <w:color w:val="000000"/>
-          <w:kern w:val="0"/>
-          <w:sz w:val="24"/>
-          <w:szCs w:val="24"/>
-          <w:shd w:val="clear" w:fill="FFFFFE"/>
-          <w:lang w:val="en-US" w:eastAsia="zh-CN" w:bidi="ar"/>
-        </w:rPr>
-      </w:pPr>
-      <w:r>
-        <w:rPr>
-          <w:rFonts w:hint="default" w:ascii="Consolas" w:hAnsi="Consolas" w:eastAsia="Consolas" w:cs="Consolas"/>
-          <w:b w:val="0"/>
-          <w:color w:val="000000"/>
-          <w:kern w:val="0"/>
-          <w:sz w:val="24"/>
-          <w:szCs w:val="24"/>
-          <w:shd w:val="clear" w:fill="FFFFFE"/>
-          <w:lang w:val="en-US" w:eastAsia="zh-CN" w:bidi="ar"/>
-        </w:rPr>
-        <w:t>time: 365</w:t>
-      </w:r>
-    </w:p>
-    <w:p>
-      <w:pPr>
-        <w:keepNext w:val="0"/>
-        <w:keepLines w:val="0"/>
-        <w:widowControl/>
-        <w:suppressLineNumbers w:val="0"/>
-        <w:shd w:val="clear" w:fill="FFFFFE"/>
-        <w:spacing w:line="216" w:lineRule="atLeast"/>
-        <w:jc w:val="left"/>
-        <w:rPr>
-          <w:rFonts w:hint="default" w:ascii="Consolas" w:hAnsi="Consolas" w:eastAsia="Consolas" w:cs="Consolas"/>
-          <w:b w:val="0"/>
-          <w:color w:val="000000"/>
-          <w:kern w:val="0"/>
-          <w:sz w:val="24"/>
-          <w:szCs w:val="24"/>
-          <w:shd w:val="clear" w:fill="FFFFFE"/>
-          <w:lang w:val="en-US" w:eastAsia="zh-CN" w:bidi="ar"/>
-        </w:rPr>
-      </w:pPr>
-      <w:r>
-        <w:rPr>
-          <w:rFonts w:hint="default" w:ascii="Consolas" w:hAnsi="Consolas" w:eastAsia="Consolas" w:cs="Consolas"/>
-          <w:b w:val="0"/>
-          <w:color w:val="000000"/>
-          <w:kern w:val="0"/>
-          <w:sz w:val="24"/>
-          <w:szCs w:val="24"/>
-          <w:shd w:val="clear" w:fill="FFFFFE"/>
-          <w:lang w:val="en-US" w:eastAsia="zh-CN" w:bidi="ar"/>
-        </w:rPr>
-        <w:t>},</w:t>
-      </w:r>
-    </w:p>
-    <w:p>
-      <w:pPr>
-        <w:keepNext w:val="0"/>
-        <w:keepLines w:val="0"/>
-        <w:widowControl/>
-        <w:suppressLineNumbers w:val="0"/>
-        <w:shd w:val="clear" w:fill="FFFFFE"/>
-        <w:spacing w:line="216" w:lineRule="atLeast"/>
-        <w:jc w:val="left"/>
-        <w:rPr>
-          <w:rFonts w:hint="default" w:ascii="Consolas" w:hAnsi="Consolas" w:eastAsia="Consolas" w:cs="Consolas"/>
-          <w:b w:val="0"/>
-          <w:color w:val="000000"/>
-          <w:kern w:val="0"/>
-          <w:sz w:val="24"/>
-          <w:szCs w:val="24"/>
-          <w:shd w:val="clear" w:fill="FFFFFE"/>
-          <w:lang w:val="en-US" w:eastAsia="zh-CN" w:bidi="ar"/>
-        </w:rPr>
-      </w:pPr>
-      <w:r>
-        <w:rPr>
-          <w:rFonts w:hint="default" w:ascii="Consolas" w:hAnsi="Consolas" w:eastAsia="Consolas" w:cs="Consolas"/>
-          <w:b w:val="0"/>
-          <w:color w:val="000000"/>
-          <w:kern w:val="0"/>
-          <w:sz w:val="24"/>
-          <w:szCs w:val="24"/>
-          <w:shd w:val="clear" w:fill="FFFFFE"/>
-          <w:lang w:val="en-US" w:eastAsia="zh-CN" w:bidi="ar"/>
-        </w:rPr>
-        <w:t>{</w:t>
-      </w:r>
-    </w:p>
-    <w:p>
-      <w:pPr>
-        <w:keepNext w:val="0"/>
-        <w:keepLines w:val="0"/>
-        <w:widowControl/>
-        <w:suppressLineNumbers w:val="0"/>
-        <w:shd w:val="clear" w:fill="FFFFFE"/>
-        <w:spacing w:line="216" w:lineRule="atLeast"/>
-        <w:jc w:val="left"/>
-        <w:rPr>
-          <w:rFonts w:hint="default" w:ascii="Consolas" w:hAnsi="Consolas" w:eastAsia="Consolas" w:cs="Consolas"/>
-          <w:b w:val="0"/>
-          <w:color w:val="000000"/>
-          <w:kern w:val="0"/>
-          <w:sz w:val="24"/>
-          <w:szCs w:val="24"/>
-          <w:shd w:val="clear" w:fill="FFFFFE"/>
-          <w:lang w:val="en-US" w:eastAsia="zh-CN" w:bidi="ar"/>
-        </w:rPr>
-      </w:pPr>
-      <w:r>
-        <w:rPr>
-          <w:rFonts w:hint="default" w:ascii="Consolas" w:hAnsi="Consolas" w:eastAsia="Consolas" w:cs="Consolas"/>
-          <w:b w:val="0"/>
-          <w:color w:val="000000"/>
-          <w:kern w:val="0"/>
-          <w:sz w:val="24"/>
-          <w:szCs w:val="24"/>
-          <w:shd w:val="clear" w:fill="FFFFFE"/>
-          <w:lang w:val="en-US" w:eastAsia="zh-CN" w:bidi="ar"/>
-        </w:rPr>
-        <w:t>type: '记账报税',</w:t>
-      </w:r>
-    </w:p>
-    <w:p>
-      <w:pPr>
-        <w:keepNext w:val="0"/>
-        <w:keepLines w:val="0"/>
-        <w:widowControl/>
-        <w:suppressLineNumbers w:val="0"/>
-        <w:shd w:val="clear" w:fill="FFFFFE"/>
-        <w:spacing w:line="216" w:lineRule="atLeast"/>
-        <w:jc w:val="left"/>
-        <w:rPr>
-          <w:rFonts w:hint="default" w:ascii="Consolas" w:hAnsi="Consolas" w:eastAsia="Consolas" w:cs="Consolas"/>
-          <w:b w:val="0"/>
-          <w:color w:val="000000"/>
-          <w:kern w:val="0"/>
-          <w:sz w:val="24"/>
-          <w:szCs w:val="24"/>
-          <w:shd w:val="clear" w:fill="FFFFFE"/>
-          <w:lang w:val="en-US" w:eastAsia="zh-CN" w:bidi="ar"/>
-        </w:rPr>
-      </w:pPr>
-      <w:r>
-        <w:rPr>
-          <w:rFonts w:hint="default" w:ascii="Consolas" w:hAnsi="Consolas" w:eastAsia="Consolas" w:cs="Consolas"/>
-          <w:b w:val="0"/>
-          <w:color w:val="000000"/>
-          <w:kern w:val="0"/>
-          <w:sz w:val="24"/>
-          <w:szCs w:val="24"/>
-          <w:shd w:val="clear" w:fill="FFFFFE"/>
-          <w:lang w:val="en-US" w:eastAsia="zh-CN" w:bidi="ar"/>
-        </w:rPr>
-        <w:t>time: 365</w:t>
-      </w:r>
-    </w:p>
-    <w:p>
-      <w:pPr>
-        <w:keepNext w:val="0"/>
-        <w:keepLines w:val="0"/>
-        <w:widowControl/>
-        <w:suppressLineNumbers w:val="0"/>
-        <w:shd w:val="clear" w:fill="FFFFFE"/>
-        <w:spacing w:line="216" w:lineRule="atLeast"/>
-        <w:jc w:val="left"/>
-        <w:rPr>
-          <w:rFonts w:hint="default" w:ascii="Consolas" w:hAnsi="Consolas" w:eastAsia="Consolas" w:cs="Consolas"/>
-          <w:b w:val="0"/>
-          <w:color w:val="000000"/>
-          <w:kern w:val="0"/>
-          <w:sz w:val="24"/>
-          <w:szCs w:val="24"/>
-          <w:shd w:val="clear" w:fill="FFFFFE"/>
-          <w:lang w:val="en-US" w:eastAsia="zh-CN" w:bidi="ar"/>
-        </w:rPr>
-      </w:pPr>
-      <w:r>
-        <w:rPr>
-          <w:rFonts w:hint="default" w:ascii="Consolas" w:hAnsi="Consolas" w:eastAsia="Consolas" w:cs="Consolas"/>
-          <w:b w:val="0"/>
-          <w:color w:val="000000"/>
-          <w:kern w:val="0"/>
-          <w:sz w:val="24"/>
-          <w:szCs w:val="24"/>
-          <w:shd w:val="clear" w:fill="FFFFFE"/>
-          <w:lang w:val="en-US" w:eastAsia="zh-CN" w:bidi="ar"/>
-        </w:rPr>
-        <w:t>},</w:t>
-      </w:r>
-    </w:p>
-    <w:p>
-      <w:pPr>
-        <w:keepNext w:val="0"/>
-        <w:keepLines w:val="0"/>
-        <w:widowControl/>
-        <w:suppressLineNumbers w:val="0"/>
-        <w:shd w:val="clear" w:fill="FFFFFE"/>
-        <w:spacing w:line="216" w:lineRule="atLeast"/>
-        <w:jc w:val="left"/>
-        <w:rPr>
-          <w:rFonts w:hint="default" w:ascii="Consolas" w:hAnsi="Consolas" w:eastAsia="Consolas" w:cs="Consolas"/>
-          <w:b w:val="0"/>
-          <w:color w:val="000000"/>
-          <w:kern w:val="0"/>
-          <w:sz w:val="24"/>
-          <w:szCs w:val="24"/>
-          <w:shd w:val="clear" w:fill="FFFFFE"/>
-          <w:lang w:val="en-US" w:eastAsia="zh-CN" w:bidi="ar"/>
-        </w:rPr>
-      </w:pPr>
-      <w:r>
-        <w:rPr>
-          <w:rFonts w:hint="default" w:ascii="Consolas" w:hAnsi="Consolas" w:eastAsia="Consolas" w:cs="Consolas"/>
-          <w:b w:val="0"/>
-          <w:color w:val="000000"/>
-          <w:kern w:val="0"/>
-          <w:sz w:val="24"/>
-          <w:szCs w:val="24"/>
-          <w:shd w:val="clear" w:fill="FFFFFE"/>
-          <w:lang w:val="en-US" w:eastAsia="zh-CN" w:bidi="ar"/>
-        </w:rPr>
-        <w:t>{</w:t>
-      </w:r>
-    </w:p>
-    <w:p>
-      <w:pPr>
-        <w:keepNext w:val="0"/>
-        <w:keepLines w:val="0"/>
-        <w:widowControl/>
-        <w:suppressLineNumbers w:val="0"/>
-        <w:shd w:val="clear" w:fill="FFFFFE"/>
-        <w:spacing w:line="216" w:lineRule="atLeast"/>
-        <w:jc w:val="left"/>
-        <w:rPr>
-          <w:rFonts w:hint="default" w:ascii="Consolas" w:hAnsi="Consolas" w:eastAsia="Consolas" w:cs="Consolas"/>
-          <w:b w:val="0"/>
-          <w:color w:val="000000"/>
-          <w:kern w:val="0"/>
-          <w:sz w:val="24"/>
-          <w:szCs w:val="24"/>
-          <w:shd w:val="clear" w:fill="FFFFFE"/>
-          <w:lang w:val="en-US" w:eastAsia="zh-CN" w:bidi="ar"/>
-        </w:rPr>
-      </w:pPr>
-      <w:r>
-        <w:rPr>
-          <w:rFonts w:hint="default" w:ascii="Consolas" w:hAnsi="Consolas" w:eastAsia="Consolas" w:cs="Consolas"/>
-          <w:b w:val="0"/>
-          <w:color w:val="000000"/>
-          <w:kern w:val="0"/>
-          <w:sz w:val="24"/>
-          <w:szCs w:val="24"/>
-          <w:shd w:val="clear" w:fill="FFFFFE"/>
-          <w:lang w:val="en-US" w:eastAsia="zh-CN" w:bidi="ar"/>
-        </w:rPr>
-        <w:t>type: '记账报税',</w:t>
-      </w:r>
-    </w:p>
-    <w:p>
-      <w:pPr>
-        <w:keepNext w:val="0"/>
-        <w:keepLines w:val="0"/>
-        <w:widowControl/>
-        <w:suppressLineNumbers w:val="0"/>
-        <w:shd w:val="clear" w:fill="FFFFFE"/>
-        <w:spacing w:line="216" w:lineRule="atLeast"/>
-        <w:jc w:val="left"/>
-        <w:rPr>
-          <w:rFonts w:hint="default" w:ascii="Consolas" w:hAnsi="Consolas" w:eastAsia="Consolas" w:cs="Consolas"/>
-          <w:b w:val="0"/>
-          <w:color w:val="000000"/>
-          <w:kern w:val="0"/>
-          <w:sz w:val="24"/>
-          <w:szCs w:val="24"/>
-          <w:shd w:val="clear" w:fill="FFFFFE"/>
-          <w:lang w:val="en-US" w:eastAsia="zh-CN" w:bidi="ar"/>
-        </w:rPr>
-      </w:pPr>
-      <w:r>
-        <w:rPr>
-          <w:rFonts w:hint="default" w:ascii="Consolas" w:hAnsi="Consolas" w:eastAsia="Consolas" w:cs="Consolas"/>
-          <w:b w:val="0"/>
-          <w:color w:val="000000"/>
-          <w:kern w:val="0"/>
-          <w:sz w:val="24"/>
-          <w:szCs w:val="24"/>
-          <w:shd w:val="clear" w:fill="FFFFFE"/>
-          <w:lang w:val="en-US" w:eastAsia="zh-CN" w:bidi="ar"/>
-        </w:rPr>
-        <w:t>time: 365</w:t>
-      </w:r>
-    </w:p>
-    <w:p>
-      <w:pPr>
-        <w:keepNext w:val="0"/>
-        <w:keepLines w:val="0"/>
-        <w:widowControl/>
-        <w:suppressLineNumbers w:val="0"/>
-        <w:shd w:val="clear" w:fill="FFFFFE"/>
-        <w:spacing w:line="216" w:lineRule="atLeast"/>
-        <w:jc w:val="left"/>
-        <w:rPr>
-          <w:rFonts w:hint="default" w:ascii="Consolas" w:hAnsi="Consolas" w:eastAsia="Consolas" w:cs="Consolas"/>
-          <w:b w:val="0"/>
-          <w:color w:val="000000"/>
-          <w:kern w:val="0"/>
-          <w:sz w:val="24"/>
-          <w:szCs w:val="24"/>
-          <w:shd w:val="clear" w:fill="FFFFFE"/>
-          <w:lang w:val="en-US" w:eastAsia="zh-CN" w:bidi="ar"/>
-        </w:rPr>
-      </w:pPr>
-      <w:r>
-        <w:rPr>
-          <w:rFonts w:hint="default" w:ascii="Consolas" w:hAnsi="Consolas" w:eastAsia="Consolas" w:cs="Consolas"/>
-          <w:b w:val="0"/>
-          <w:color w:val="000000"/>
-          <w:kern w:val="0"/>
-          <w:sz w:val="24"/>
-          <w:szCs w:val="24"/>
-          <w:shd w:val="clear" w:fill="FFFFFE"/>
-          <w:lang w:val="en-US" w:eastAsia="zh-CN" w:bidi="ar"/>
-        </w:rPr>
-        <w:t>},</w:t>
-      </w:r>
-    </w:p>
-    <w:p>
-      <w:pPr>
-        <w:keepNext w:val="0"/>
-        <w:keepLines w:val="0"/>
-        <w:widowControl/>
-        <w:suppressLineNumbers w:val="0"/>
-        <w:shd w:val="clear" w:fill="FFFFFE"/>
-        <w:spacing w:line="216" w:lineRule="atLeast"/>
-        <w:jc w:val="left"/>
-        <w:rPr>
-          <w:rFonts w:hint="default" w:ascii="Consolas" w:hAnsi="Consolas" w:eastAsia="Consolas" w:cs="Consolas"/>
-          <w:b w:val="0"/>
-          <w:color w:val="000000"/>
-          <w:kern w:val="0"/>
-          <w:sz w:val="24"/>
-          <w:szCs w:val="24"/>
-          <w:shd w:val="clear" w:fill="FFFFFE"/>
-          <w:lang w:val="en-US" w:eastAsia="zh-CN" w:bidi="ar"/>
-        </w:rPr>
-      </w:pPr>
-      <w:r>
-        <w:rPr>
-          <w:rFonts w:hint="default" w:ascii="Consolas" w:hAnsi="Consolas" w:eastAsia="Consolas" w:cs="Consolas"/>
-          <w:b w:val="0"/>
-          <w:color w:val="000000"/>
-          <w:kern w:val="0"/>
-          <w:sz w:val="24"/>
-          <w:szCs w:val="24"/>
-          <w:shd w:val="clear" w:fill="FFFFFE"/>
-          <w:lang w:val="en-US" w:eastAsia="zh-CN" w:bidi="ar"/>
-        </w:rPr>
-        <w:t>{</w:t>
-      </w:r>
-    </w:p>
-    <w:p>
-      <w:pPr>
-        <w:keepNext w:val="0"/>
-        <w:keepLines w:val="0"/>
-        <w:widowControl/>
-        <w:suppressLineNumbers w:val="0"/>
-        <w:shd w:val="clear" w:fill="FFFFFE"/>
-        <w:spacing w:line="216" w:lineRule="atLeast"/>
-        <w:jc w:val="left"/>
-        <w:rPr>
-          <w:rFonts w:hint="default" w:ascii="Consolas" w:hAnsi="Consolas" w:eastAsia="Consolas" w:cs="Consolas"/>
-          <w:b w:val="0"/>
-          <w:color w:val="000000"/>
-          <w:kern w:val="0"/>
-          <w:sz w:val="24"/>
-          <w:szCs w:val="24"/>
-          <w:shd w:val="clear" w:fill="FFFFFE"/>
-          <w:lang w:val="en-US" w:eastAsia="zh-CN" w:bidi="ar"/>
-        </w:rPr>
-      </w:pPr>
-      <w:r>
-        <w:rPr>
-          <w:rFonts w:hint="default" w:ascii="Consolas" w:hAnsi="Consolas" w:eastAsia="Consolas" w:cs="Consolas"/>
-          <w:b w:val="0"/>
-          <w:color w:val="000000"/>
-          <w:kern w:val="0"/>
-          <w:sz w:val="24"/>
-          <w:szCs w:val="24"/>
-          <w:shd w:val="clear" w:fill="FFFFFE"/>
-          <w:lang w:val="en-US" w:eastAsia="zh-CN" w:bidi="ar"/>
-        </w:rPr>
-        <w:t>type: '记账报税',</w:t>
-      </w:r>
-    </w:p>
-    <w:p>
-      <w:pPr>
-        <w:keepNext w:val="0"/>
-        <w:keepLines w:val="0"/>
-        <w:widowControl/>
-        <w:suppressLineNumbers w:val="0"/>
-        <w:shd w:val="clear" w:fill="FFFFFE"/>
-        <w:spacing w:line="216" w:lineRule="atLeast"/>
-        <w:jc w:val="left"/>
-        <w:rPr>
-          <w:rFonts w:hint="default" w:ascii="Consolas" w:hAnsi="Consolas" w:eastAsia="Consolas" w:cs="Consolas"/>
-          <w:b w:val="0"/>
-          <w:color w:val="000000"/>
-          <w:kern w:val="0"/>
-          <w:sz w:val="24"/>
-          <w:szCs w:val="24"/>
-          <w:shd w:val="clear" w:fill="FFFFFE"/>
-          <w:lang w:val="en-US" w:eastAsia="zh-CN" w:bidi="ar"/>
-        </w:rPr>
-      </w:pPr>
-      <w:r>
-        <w:rPr>
-          <w:rFonts w:hint="default" w:ascii="Consolas" w:hAnsi="Consolas" w:eastAsia="Consolas" w:cs="Consolas"/>
-          <w:b w:val="0"/>
-          <w:color w:val="000000"/>
-          <w:kern w:val="0"/>
-          <w:sz w:val="24"/>
-          <w:szCs w:val="24"/>
-          <w:shd w:val="clear" w:fill="FFFFFE"/>
-          <w:lang w:val="en-US" w:eastAsia="zh-CN" w:bidi="ar"/>
-        </w:rPr>
-        <w:t>time: 365</w:t>
-      </w:r>
-    </w:p>
-    <w:p>
-      <w:pPr>
-        <w:keepNext w:val="0"/>
-        <w:keepLines w:val="0"/>
-        <w:widowControl/>
-        <w:suppressLineNumbers w:val="0"/>
-        <w:shd w:val="clear" w:fill="FFFFFE"/>
-        <w:spacing w:line="216" w:lineRule="atLeast"/>
-        <w:jc w:val="left"/>
-        <w:rPr>
-          <w:rFonts w:hint="default" w:ascii="Consolas" w:hAnsi="Consolas" w:eastAsia="Consolas" w:cs="Consolas"/>
-          <w:b w:val="0"/>
-          <w:color w:val="000000"/>
-          <w:kern w:val="0"/>
-          <w:sz w:val="24"/>
-          <w:szCs w:val="24"/>
-          <w:shd w:val="clear" w:fill="FFFFFE"/>
-          <w:lang w:val="en-US" w:eastAsia="zh-CN" w:bidi="ar"/>
-        </w:rPr>
-      </w:pPr>
-      <w:r>
-        <w:rPr>
-          <w:rFonts w:hint="default" w:ascii="Consolas" w:hAnsi="Consolas" w:eastAsia="Consolas" w:cs="Consolas"/>
-          <w:b w:val="0"/>
-          <w:color w:val="000000"/>
-          <w:kern w:val="0"/>
-          <w:sz w:val="24"/>
-          <w:szCs w:val="24"/>
-          <w:shd w:val="clear" w:fill="FFFFFE"/>
-          <w:lang w:val="en-US" w:eastAsia="zh-CN" w:bidi="ar"/>
-        </w:rPr>
-        <w:t>}</w:t>
-      </w:r>
-    </w:p>
-    <w:p>
-      <w:pPr>
-        <w:keepNext w:val="0"/>
-        <w:keepLines w:val="0"/>
-        <w:widowControl/>
-        <w:suppressLineNumbers w:val="0"/>
-        <w:shd w:val="clear" w:fill="FFFFFE"/>
-        <w:spacing w:line="216" w:lineRule="atLeast"/>
-        <w:jc w:val="left"/>
-        <w:rPr>
-          <w:rFonts w:hint="default" w:ascii="Consolas" w:hAnsi="Consolas" w:eastAsia="Consolas" w:cs="Consolas"/>
-          <w:b w:val="0"/>
-          <w:color w:val="000000"/>
-          <w:kern w:val="0"/>
-          <w:sz w:val="24"/>
-          <w:szCs w:val="24"/>
-          <w:shd w:val="clear" w:fill="FFFFFE"/>
-          <w:lang w:val="en-US" w:eastAsia="zh-CN" w:bidi="ar"/>
-        </w:rPr>
-      </w:pPr>
-      <w:r>
-        <w:rPr>
-          <w:rFonts w:hint="default" w:ascii="Consolas" w:hAnsi="Consolas" w:eastAsia="Consolas" w:cs="Consolas"/>
-          <w:b w:val="0"/>
-          <w:color w:val="000000"/>
-          <w:kern w:val="0"/>
-          <w:sz w:val="24"/>
-          <w:szCs w:val="24"/>
-          <w:shd w:val="clear" w:fill="FFFFFE"/>
-          <w:lang w:val="en-US" w:eastAsia="zh-CN" w:bidi="ar"/>
-        </w:rPr>
-        <w:t>]</w:t>
-      </w:r>
-    </w:p>
-    <w:p>
-      <w:pPr>
-        <w:keepNext w:val="0"/>
-        <w:keepLines w:val="0"/>
-        <w:widowControl/>
-        <w:suppressLineNumbers w:val="0"/>
-        <w:shd w:val="clear" w:fill="FFFFFE"/>
-        <w:spacing w:line="216" w:lineRule="atLeast"/>
-        <w:jc w:val="left"/>
-        <w:rPr>
-          <w:rFonts w:hint="eastAsia" w:ascii="Consolas" w:hAnsi="Consolas" w:eastAsia="Consolas" w:cs="Consolas"/>
-          <w:b w:val="0"/>
-          <w:color w:val="000000"/>
-          <w:kern w:val="0"/>
-          <w:sz w:val="24"/>
-          <w:szCs w:val="24"/>
-          <w:shd w:val="clear" w:fill="FFFFFE"/>
-          <w:lang w:val="en-US" w:eastAsia="zh-CN" w:bidi="ar"/>
-        </w:rPr>
-      </w:pPr>
     </w:p>
     <w:sectPr>
       <w:pgSz w:w="11906" w:h="16838"/>
